--- a/Report/CNPM_UC_ACT_Class_Mockup_MoTa_ERD.docx
+++ b/Report/CNPM_UC_ACT_Class_Mockup_MoTa_ERD.docx
@@ -59,7 +59,27 @@
                 <w:bCs/>
                 <w:szCs w:val="28"/>
               </w:rPr>
-              <w:t>TRƯỜNG ĐẠI HỌC SƯ PHẠM KỸ THUẬT TP.HỒ CHÍ MINH</w:t>
+              <w:t xml:space="preserve">TRƯỜNG ĐẠI HỌC SƯ PHẠM KỸ THUẬT </w:t>
+            </w:r>
+            <w:proofErr w:type="gramStart"/>
+            <w:r>
+              <w:rPr>
+                <w:rFonts w:cs="Times New Roman"/>
+                <w:b/>
+                <w:bCs/>
+                <w:szCs w:val="28"/>
+              </w:rPr>
+              <w:t>TP.HỒ</w:t>
+            </w:r>
+            <w:proofErr w:type="gramEnd"/>
+            <w:r>
+              <w:rPr>
+                <w:rFonts w:cs="Times New Roman"/>
+                <w:b/>
+                <w:bCs/>
+                <w:szCs w:val="28"/>
+              </w:rPr>
+              <w:t xml:space="preserve"> CHÍ MINH</w:t>
             </w:r>
           </w:p>
           <w:p>
@@ -350,20 +370,9 @@
                 <w:sz w:val="26"/>
                 <w:szCs w:val="26"/>
               </w:rPr>
-              <w:t xml:space="preserve">Giảng viên hướng dẫn: TS. </w:t>
-            </w:r>
-          </w:p>
-        </w:tc>
-      </w:tr>
-      <w:tr>
-        <w:tc>
-          <w:tcPr>
-            <w:tcW w:w="10070" w:type="dxa"/>
-          </w:tcPr>
-          <w:p>
-            <w:pPr>
-              <w:spacing w:line="276" w:lineRule="auto"/>
-              <w:ind w:firstLine="3006"/>
+              <w:t xml:space="preserve">Giảng viên hướng dẫn: </w:t>
+            </w:r>
+            <w:r>
               <w:rPr>
                 <w:rFonts w:cs="Times New Roman"/>
                 <w:b/>
@@ -371,8 +380,20 @@
                 <w:sz w:val="26"/>
                 <w:szCs w:val="26"/>
               </w:rPr>
-            </w:pPr>
-            <w:r>
+              <w:t>Nguyễn Trường Hải</w:t>
+            </w:r>
+          </w:p>
+        </w:tc>
+      </w:tr>
+      <w:tr>
+        <w:tc>
+          <w:tcPr>
+            <w:tcW w:w="10070" w:type="dxa"/>
+          </w:tcPr>
+          <w:p>
+            <w:pPr>
+              <w:spacing w:line="276" w:lineRule="auto"/>
+              <w:ind w:firstLine="3006"/>
               <w:rPr>
                 <w:rFonts w:cs="Times New Roman"/>
                 <w:b/>
@@ -380,7 +401,26 @@
                 <w:sz w:val="26"/>
                 <w:szCs w:val="26"/>
               </w:rPr>
+            </w:pPr>
+            <w:r>
+              <w:rPr>
+                <w:rFonts w:cs="Times New Roman"/>
+                <w:b/>
+                <w:bCs/>
+                <w:sz w:val="26"/>
+                <w:szCs w:val="26"/>
+              </w:rPr>
               <w:t xml:space="preserve">Nhóm sinh viên thực hiện: Nhóm </w:t>
+            </w:r>
+            <w:r>
+              <w:rPr>
+                <w:rFonts w:cs="Times New Roman"/>
+                <w:b/>
+                <w:bCs/>
+                <w:sz w:val="26"/>
+                <w:szCs w:val="26"/>
+              </w:rPr>
+              <w:t>6</w:t>
             </w:r>
           </w:p>
           <w:p>
@@ -668,7 +708,47 @@
                 <w:sz w:val="26"/>
                 <w:szCs w:val="26"/>
               </w:rPr>
-              <w:t>Tp. Hồ Chí Minh, tháng 11 năm 2020</w:t>
+              <w:t>TP</w:t>
+            </w:r>
+            <w:r>
+              <w:rPr>
+                <w:rFonts w:cs="Times New Roman"/>
+                <w:b/>
+                <w:bCs/>
+                <w:sz w:val="26"/>
+                <w:szCs w:val="26"/>
+              </w:rPr>
+              <w:t xml:space="preserve">. Hồ Chí Minh, tháng </w:t>
+            </w:r>
+            <w:r>
+              <w:rPr>
+                <w:rFonts w:cs="Times New Roman"/>
+                <w:b/>
+                <w:bCs/>
+                <w:sz w:val="26"/>
+                <w:szCs w:val="26"/>
+              </w:rPr>
+              <w:t>0</w:t>
+            </w:r>
+            <w:r>
+              <w:rPr>
+                <w:rFonts w:cs="Times New Roman"/>
+                <w:b/>
+                <w:bCs/>
+                <w:sz w:val="26"/>
+                <w:szCs w:val="26"/>
+              </w:rPr>
+              <w:t>1 năm 202</w:t>
+            </w:r>
+            <w:r>
+              <w:rPr>
+                <w:rFonts w:cs="Times New Roman"/>
+                <w:b/>
+                <w:bCs/>
+                <w:sz w:val="26"/>
+                <w:szCs w:val="26"/>
+              </w:rPr>
+              <w:t>1</w:t>
             </w:r>
           </w:p>
         </w:tc>
@@ -677,31 +757,7 @@
     <w:p>
       <w:pPr>
         <w:spacing w:line="276" w:lineRule="auto"/>
-      </w:pPr>
-    </w:p>
-    <w:p>
-      <w:pPr>
-        <w:spacing w:line="276" w:lineRule="auto"/>
-      </w:pPr>
-    </w:p>
-    <w:p>
-      <w:pPr>
-        <w:spacing w:line="276" w:lineRule="auto"/>
-      </w:pPr>
-      <w:r>
-        <w:t xml:space="preserve"> </w:t>
-      </w:r>
-      <w:r>
-        <w:br w:type="page"/>
-      </w:r>
-    </w:p>
-    <w:p>
-      <w:pPr>
-        <w:spacing w:line="276" w:lineRule="auto"/>
-        <w:rPr>
-          <w:b/>
-          <w:bCs/>
-        </w:rPr>
+        <w:jc w:val="center"/>
       </w:pPr>
       <w:r>
         <w:rPr>
@@ -715,11 +771,75 @@
     <w:p>
       <w:pPr>
         <w:spacing w:line="276" w:lineRule="auto"/>
+      </w:pPr>
+      <w:r>
+        <w:t>Hiện nay,</w:t>
+      </w:r>
+      <w:r>
+        <w:t xml:space="preserve"> </w:t>
+      </w:r>
+      <w:r>
+        <w:t xml:space="preserve">vấn đề quản lý các chuỗi cửa hàng bán hàng thì ngày càng khó khăn. Để quản lý những chuỗi cửa hàng các loại sảm phẩm và quản lý của nhân viên thì nhóm chúng em xây dựng phần mềm “Quản lý bán </w:t>
+      </w:r>
+      <w:proofErr w:type="gramStart"/>
+      <w:r>
+        <w:t>hàng”(</w:t>
+      </w:r>
+      <w:proofErr w:type="gramEnd"/>
+      <w:r>
+        <w:t>Bán giày). Phần mềm giúp cho người quản lý dễ dàng sử dụng và quản lý những mặt hàng sản phẩm và nhân viên.</w:t>
+      </w:r>
+    </w:p>
+    <w:p>
+      <w:pPr>
+        <w:tabs>
+          <w:tab w:val="left" w:pos="1440"/>
+        </w:tabs>
+        <w:spacing w:before="0" w:after="0" w:line="360" w:lineRule="auto"/>
         <w:rPr>
+          <w:rFonts w:cs="Times New Roman"/>
+          <w:szCs w:val="28"/>
+        </w:rPr>
+      </w:pPr>
+      <w:r>
+        <w:rPr>
+          <w:rFonts w:cs="Times New Roman"/>
+          <w:szCs w:val="28"/>
+        </w:rPr>
+        <w:t xml:space="preserve">Chúng em xin chân thành cảm ơn sự hướng dẫn tận tình của thầy </w:t>
+      </w:r>
+      <w:r>
+        <w:rPr>
+          <w:rFonts w:cs="Times New Roman"/>
           <w:b/>
           <w:bCs/>
+          <w:i/>
+          <w:iCs/>
+          <w:szCs w:val="28"/>
         </w:rPr>
-      </w:pPr>
+        <w:t xml:space="preserve">Nguyễn Trường Hải </w:t>
+      </w:r>
+      <w:r>
+        <w:rPr>
+          <w:rFonts w:cs="Times New Roman"/>
+          <w:szCs w:val="28"/>
+        </w:rPr>
+        <w:t xml:space="preserve">đã giúp chúng em hoàn thành bài báo cáo cuối kì bộ môn </w:t>
+      </w:r>
+      <w:r>
+        <w:rPr>
+          <w:rFonts w:cs="Times New Roman"/>
+          <w:szCs w:val="28"/>
+        </w:rPr>
+        <w:t>Công nghệ phần mềm</w:t>
+      </w:r>
+      <w:r>
+        <w:rPr>
+          <w:rFonts w:cs="Times New Roman"/>
+          <w:szCs w:val="28"/>
+        </w:rPr>
+        <w:t>. Tuy đã cố gắng học tập, tìm hiểu, phân tích thiết kế và xây dựng hệ thống nhưng ắt hẳn thiếu sót là điều không thể tránh khỏi. Chúng em rất mong nhận được sự thông cảm và góp ý chân thành của Thầy. Chúng em xin chân thành cảm ơn.</w:t>
+      </w:r>
     </w:p>
     <w:p>
       <w:pPr>
@@ -729,6 +849,15 @@
           <w:bCs/>
         </w:rPr>
       </w:pPr>
+    </w:p>
+    <w:p>
+      <w:pPr>
+        <w:spacing w:line="276" w:lineRule="auto"/>
+        <w:rPr>
+          <w:b/>
+          <w:bCs/>
+        </w:rPr>
+      </w:pPr>
       <w:r>
         <w:rPr>
           <w:b/>
@@ -740,6 +869,7 @@
     <w:p>
       <w:pPr>
         <w:spacing w:line="276" w:lineRule="auto"/>
+        <w:jc w:val="center"/>
         <w:rPr>
           <w:b/>
           <w:bCs/>
@@ -756,6 +886,320 @@
     </w:p>
     <w:p>
       <w:pPr>
+        <w:tabs>
+          <w:tab w:val="left" w:pos="1440"/>
+        </w:tabs>
+        <w:spacing w:before="0" w:after="0" w:line="360" w:lineRule="auto"/>
+        <w:rPr>
+          <w:rFonts w:cs="Times New Roman"/>
+          <w:b/>
+          <w:color w:val="365F91"/>
+          <w:szCs w:val="28"/>
+        </w:rPr>
+      </w:pPr>
+      <w:r>
+        <w:rPr>
+          <w:rFonts w:cs="Times New Roman"/>
+          <w:szCs w:val="28"/>
+        </w:rPr>
+        <w:t xml:space="preserve">Chúng em xin cam đoan đồ án môn học </w:t>
+      </w:r>
+      <w:r>
+        <w:rPr>
+          <w:rFonts w:cs="Times New Roman"/>
+          <w:szCs w:val="28"/>
+        </w:rPr>
+        <w:t>Công nghệ phần mềm</w:t>
+      </w:r>
+      <w:r>
+        <w:rPr>
+          <w:rFonts w:cs="Times New Roman"/>
+          <w:szCs w:val="28"/>
+        </w:rPr>
+        <w:t xml:space="preserve"> “Xây dựng quản lý phần mềm bán hàng (bán giày)” là công trình nghiên cứu của nhóm 6. Những phần sử dụng tài liệu tham khảo trong đồ án đã được nêu rõ trong phần tài liệu tham khảo. Các số liệu, kết quả trình bày trong đồ án là hoàn toàn trung thực, nếu sai sót và gian lận, chúng em xin chịu hoàn toàn trách nhiệm và chịu mọi kỷ luật của giáo viên bộ môn và nhà trường đề ra.</w:t>
+      </w:r>
+    </w:p>
+    <w:tbl>
+      <w:tblPr>
+        <w:tblW w:w="9464" w:type="dxa"/>
+        <w:jc w:val="right"/>
+        <w:tblLook w:val="04A0" w:firstRow="1" w:lastRow="0" w:firstColumn="1" w:lastColumn="0" w:noHBand="0" w:noVBand="1"/>
+      </w:tblPr>
+      <w:tblGrid>
+        <w:gridCol w:w="2358"/>
+        <w:gridCol w:w="2288"/>
+        <w:gridCol w:w="2321"/>
+        <w:gridCol w:w="2497"/>
+      </w:tblGrid>
+      <w:tr>
+        <w:trPr>
+          <w:jc w:val="right"/>
+        </w:trPr>
+        <w:tc>
+          <w:tcPr>
+            <w:tcW w:w="9464" w:type="dxa"/>
+            <w:gridSpan w:val="4"/>
+          </w:tcPr>
+          <w:p>
+            <w:pPr>
+              <w:tabs>
+                <w:tab w:val="left" w:pos="1440"/>
+              </w:tabs>
+              <w:spacing w:before="0" w:line="360" w:lineRule="auto"/>
+              <w:ind w:left="5040" w:hanging="765"/>
+              <w:rPr>
+                <w:rFonts w:cs="Times New Roman"/>
+                <w:szCs w:val="28"/>
+              </w:rPr>
+            </w:pPr>
+            <w:r>
+              <w:rPr>
+                <w:rFonts w:cs="Times New Roman"/>
+                <w:szCs w:val="28"/>
+              </w:rPr>
+              <w:t>TP</w:t>
+            </w:r>
+            <w:r>
+              <w:rPr>
+                <w:rFonts w:cs="Times New Roman"/>
+                <w:szCs w:val="28"/>
+              </w:rPr>
+              <w:t>.</w:t>
+            </w:r>
+            <w:r>
+              <w:rPr>
+                <w:rFonts w:cs="Times New Roman"/>
+                <w:szCs w:val="28"/>
+              </w:rPr>
+              <w:t>HCM, ngày    tháng 11 năm 2020</w:t>
+            </w:r>
+          </w:p>
+        </w:tc>
+      </w:tr>
+      <w:tr>
+        <w:trPr>
+          <w:jc w:val="right"/>
+        </w:trPr>
+        <w:tc>
+          <w:tcPr>
+            <w:tcW w:w="9464" w:type="dxa"/>
+            <w:gridSpan w:val="4"/>
+          </w:tcPr>
+          <w:p>
+            <w:pPr>
+              <w:tabs>
+                <w:tab w:val="left" w:pos="1440"/>
+              </w:tabs>
+              <w:spacing w:before="0" w:line="360" w:lineRule="auto"/>
+              <w:ind w:firstLine="5834"/>
+              <w:rPr>
+                <w:rFonts w:cs="Times New Roman"/>
+                <w:szCs w:val="28"/>
+              </w:rPr>
+            </w:pPr>
+            <w:r>
+              <w:rPr>
+                <w:rFonts w:cs="Times New Roman"/>
+                <w:szCs w:val="28"/>
+              </w:rPr>
+              <w:t>Sinh viên</w:t>
+            </w:r>
+          </w:p>
+          <w:p>
+            <w:pPr>
+              <w:tabs>
+                <w:tab w:val="left" w:pos="1440"/>
+              </w:tabs>
+              <w:spacing w:before="0" w:line="360" w:lineRule="auto"/>
+              <w:ind w:firstLine="5834"/>
+              <w:rPr>
+                <w:rFonts w:cs="Times New Roman"/>
+                <w:sz w:val="26"/>
+                <w:szCs w:val="26"/>
+              </w:rPr>
+            </w:pPr>
+            <w:r>
+              <w:rPr>
+                <w:rFonts w:cs="Times New Roman"/>
+                <w:szCs w:val="28"/>
+              </w:rPr>
+              <w:t xml:space="preserve"> </w:t>
+            </w:r>
+            <w:r>
+              <w:rPr>
+                <w:rFonts w:cs="Times New Roman"/>
+                <w:sz w:val="26"/>
+                <w:szCs w:val="26"/>
+              </w:rPr>
+              <w:t>(Ký tên)</w:t>
+            </w:r>
+          </w:p>
+          <w:p>
+            <w:pPr>
+              <w:tabs>
+                <w:tab w:val="left" w:pos="1440"/>
+              </w:tabs>
+              <w:spacing w:before="0" w:line="360" w:lineRule="auto"/>
+              <w:ind w:firstLine="5834"/>
+              <w:rPr>
+                <w:rFonts w:cs="Times New Roman"/>
+                <w:sz w:val="26"/>
+                <w:szCs w:val="26"/>
+              </w:rPr>
+            </w:pPr>
+          </w:p>
+          <w:p>
+            <w:pPr>
+              <w:tabs>
+                <w:tab w:val="left" w:pos="1440"/>
+              </w:tabs>
+              <w:spacing w:before="0" w:line="360" w:lineRule="auto"/>
+              <w:ind w:firstLine="5834"/>
+              <w:rPr>
+                <w:rFonts w:cs="Times New Roman"/>
+                <w:sz w:val="26"/>
+                <w:szCs w:val="26"/>
+              </w:rPr>
+            </w:pPr>
+          </w:p>
+          <w:p>
+            <w:pPr>
+              <w:tabs>
+                <w:tab w:val="left" w:pos="1440"/>
+              </w:tabs>
+              <w:spacing w:before="0" w:line="360" w:lineRule="auto"/>
+              <w:ind w:firstLine="5834"/>
+              <w:rPr>
+                <w:rFonts w:cs="Times New Roman"/>
+                <w:sz w:val="26"/>
+                <w:szCs w:val="26"/>
+              </w:rPr>
+            </w:pPr>
+          </w:p>
+          <w:p>
+            <w:pPr>
+              <w:tabs>
+                <w:tab w:val="left" w:pos="1440"/>
+              </w:tabs>
+              <w:spacing w:before="0" w:line="360" w:lineRule="auto"/>
+              <w:ind w:firstLine="5834"/>
+              <w:rPr>
+                <w:rFonts w:cs="Times New Roman"/>
+                <w:sz w:val="26"/>
+                <w:szCs w:val="26"/>
+              </w:rPr>
+            </w:pPr>
+          </w:p>
+        </w:tc>
+      </w:tr>
+      <w:tr>
+        <w:trPr>
+          <w:jc w:val="right"/>
+        </w:trPr>
+        <w:tc>
+          <w:tcPr>
+            <w:tcW w:w="2358" w:type="dxa"/>
+          </w:tcPr>
+          <w:p>
+            <w:pPr>
+              <w:tabs>
+                <w:tab w:val="left" w:pos="1440"/>
+              </w:tabs>
+              <w:spacing w:before="0" w:line="360" w:lineRule="auto"/>
+              <w:jc w:val="left"/>
+              <w:rPr>
+                <w:rFonts w:cs="Times New Roman"/>
+                <w:szCs w:val="28"/>
+              </w:rPr>
+            </w:pPr>
+            <w:r>
+              <w:rPr>
+                <w:rFonts w:cs="Times New Roman"/>
+                <w:szCs w:val="28"/>
+              </w:rPr>
+              <w:t>Nguyễn Tuấn Vũ</w:t>
+            </w:r>
+          </w:p>
+        </w:tc>
+        <w:tc>
+          <w:tcPr>
+            <w:tcW w:w="2288" w:type="dxa"/>
+          </w:tcPr>
+          <w:p>
+            <w:pPr>
+              <w:tabs>
+                <w:tab w:val="left" w:pos="1440"/>
+              </w:tabs>
+              <w:spacing w:before="0" w:line="360" w:lineRule="auto"/>
+              <w:jc w:val="left"/>
+              <w:rPr>
+                <w:rFonts w:cs="Times New Roman"/>
+                <w:szCs w:val="28"/>
+              </w:rPr>
+            </w:pPr>
+            <w:r>
+              <w:rPr>
+                <w:rFonts w:cs="Times New Roman"/>
+                <w:szCs w:val="28"/>
+              </w:rPr>
+              <w:t>Trần Thị Lệ Xuân</w:t>
+            </w:r>
+          </w:p>
+        </w:tc>
+        <w:tc>
+          <w:tcPr>
+            <w:tcW w:w="2321" w:type="dxa"/>
+          </w:tcPr>
+          <w:p>
+            <w:pPr>
+              <w:tabs>
+                <w:tab w:val="left" w:pos="1440"/>
+              </w:tabs>
+              <w:spacing w:before="0" w:line="360" w:lineRule="auto"/>
+              <w:jc w:val="left"/>
+              <w:rPr>
+                <w:rFonts w:cs="Times New Roman"/>
+                <w:szCs w:val="28"/>
+              </w:rPr>
+            </w:pPr>
+            <w:r>
+              <w:rPr>
+                <w:rFonts w:cs="Times New Roman"/>
+                <w:szCs w:val="28"/>
+              </w:rPr>
+              <w:t>Trương Hùng Anh</w:t>
+            </w:r>
+          </w:p>
+        </w:tc>
+        <w:tc>
+          <w:tcPr>
+            <w:tcW w:w="2497" w:type="dxa"/>
+          </w:tcPr>
+          <w:p>
+            <w:pPr>
+              <w:tabs>
+                <w:tab w:val="left" w:pos="1440"/>
+              </w:tabs>
+              <w:spacing w:before="0" w:line="360" w:lineRule="auto"/>
+              <w:jc w:val="left"/>
+              <w:rPr>
+                <w:rFonts w:cs="Times New Roman"/>
+                <w:szCs w:val="28"/>
+              </w:rPr>
+            </w:pPr>
+            <w:r>
+              <w:rPr>
+                <w:rFonts w:cs="Times New Roman"/>
+                <w:szCs w:val="28"/>
+              </w:rPr>
+              <w:t>Nguyễn Xuân Hiệu</w:t>
+            </w:r>
+          </w:p>
+        </w:tc>
+      </w:tr>
+    </w:tbl>
+    <w:p>
+      <w:pPr>
         <w:spacing w:line="276" w:lineRule="auto"/>
         <w:rPr>
           <w:b/>
@@ -771,6 +1215,15 @@
           <w:bCs/>
         </w:rPr>
       </w:pPr>
+    </w:p>
+    <w:p>
+      <w:pPr>
+        <w:spacing w:line="276" w:lineRule="auto"/>
+        <w:rPr>
+          <w:b/>
+          <w:bCs/>
+        </w:rPr>
+      </w:pPr>
       <w:r>
         <w:rPr>
           <w:b/>
@@ -782,6 +1235,7 @@
     <w:p>
       <w:pPr>
         <w:spacing w:line="276" w:lineRule="auto"/>
+        <w:jc w:val="center"/>
         <w:rPr>
           <w:b/>
           <w:bCs/>
@@ -793,9 +1247,2869 @@
           <w:bCs/>
         </w:rPr>
         <w:lastRenderedPageBreak/>
-        <w:t>Mục lục:</w:t>
+        <w:t>Mục lục</w:t>
       </w:r>
     </w:p>
+    <w:sdt>
+      <w:sdtPr>
+        <w:rPr>
+          <w:rFonts w:ascii="Times New Roman" w:eastAsiaTheme="minorHAnsi" w:hAnsi="Times New Roman" w:cstheme="minorBidi"/>
+          <w:color w:val="auto"/>
+          <w:sz w:val="28"/>
+          <w:szCs w:val="22"/>
+          <w:lang w:val="en-GB"/>
+        </w:rPr>
+        <w:id w:val="2026598181"/>
+        <w:docPartObj>
+          <w:docPartGallery w:val="Table of Contents"/>
+          <w:docPartUnique/>
+        </w:docPartObj>
+      </w:sdtPr>
+      <w:sdtEndPr>
+        <w:rPr>
+          <w:b/>
+          <w:bCs/>
+          <w:noProof/>
+        </w:rPr>
+      </w:sdtEndPr>
+      <w:sdtContent>
+        <w:p>
+          <w:pPr>
+            <w:pStyle w:val="TOCHeading"/>
+          </w:pPr>
+          <w:r>
+            <w:t>Contents</w:t>
+          </w:r>
+        </w:p>
+        <w:p>
+          <w:pPr>
+            <w:pStyle w:val="TOC1"/>
+            <w:tabs>
+              <w:tab w:val="right" w:leader="dot" w:pos="9061"/>
+            </w:tabs>
+            <w:rPr>
+              <w:rFonts w:asciiTheme="minorHAnsi" w:eastAsiaTheme="minorEastAsia" w:hAnsiTheme="minorHAnsi" w:cstheme="minorBidi"/>
+              <w:noProof/>
+              <w:sz w:val="22"/>
+              <w:szCs w:val="22"/>
+              <w:lang w:val="en-GB" w:eastAsia="en-GB"/>
+            </w:rPr>
+          </w:pPr>
+          <w:r>
+            <w:fldChar w:fldCharType="begin"/>
+          </w:r>
+          <w:r>
+            <w:instrText xml:space="preserve"> TOC \o "1-3" \h \z \u </w:instrText>
+          </w:r>
+          <w:r>
+            <w:fldChar w:fldCharType="separate"/>
+          </w:r>
+          <w:hyperlink w:anchor="_Toc61007467" w:history="1">
+            <w:r>
+              <w:rPr>
+                <w:rStyle w:val="Hyperlink"/>
+                <w:noProof/>
+              </w:rPr>
+              <w:t>1. Hiện trạng và yêu cầu:</w:t>
+            </w:r>
+            <w:r>
+              <w:rPr>
+                <w:noProof/>
+                <w:webHidden/>
+              </w:rPr>
+              <w:tab/>
+            </w:r>
+            <w:r>
+              <w:rPr>
+                <w:noProof/>
+                <w:webHidden/>
+              </w:rPr>
+              <w:fldChar w:fldCharType="begin"/>
+            </w:r>
+            <w:r>
+              <w:rPr>
+                <w:noProof/>
+                <w:webHidden/>
+              </w:rPr>
+              <w:instrText xml:space="preserve"> PAGEREF _Toc61007467 \h </w:instrText>
+            </w:r>
+            <w:r>
+              <w:rPr>
+                <w:noProof/>
+                <w:webHidden/>
+              </w:rPr>
+            </w:r>
+            <w:r>
+              <w:rPr>
+                <w:noProof/>
+                <w:webHidden/>
+              </w:rPr>
+              <w:fldChar w:fldCharType="separate"/>
+            </w:r>
+            <w:r>
+              <w:rPr>
+                <w:noProof/>
+                <w:webHidden/>
+              </w:rPr>
+              <w:t>5</w:t>
+            </w:r>
+            <w:r>
+              <w:rPr>
+                <w:noProof/>
+                <w:webHidden/>
+              </w:rPr>
+              <w:fldChar w:fldCharType="end"/>
+            </w:r>
+          </w:hyperlink>
+        </w:p>
+        <w:p>
+          <w:pPr>
+            <w:pStyle w:val="TOC2"/>
+            <w:tabs>
+              <w:tab w:val="right" w:leader="dot" w:pos="9061"/>
+            </w:tabs>
+            <w:rPr>
+              <w:rFonts w:asciiTheme="minorHAnsi" w:eastAsiaTheme="minorEastAsia" w:hAnsiTheme="minorHAnsi" w:cstheme="minorBidi"/>
+              <w:noProof/>
+              <w:sz w:val="22"/>
+              <w:szCs w:val="22"/>
+              <w:lang w:val="en-GB" w:eastAsia="en-GB"/>
+            </w:rPr>
+          </w:pPr>
+          <w:hyperlink w:anchor="_Toc61007468" w:history="1">
+            <w:r>
+              <w:rPr>
+                <w:rStyle w:val="Hyperlink"/>
+                <w:noProof/>
+              </w:rPr>
+              <w:t>1.1. Hiện trạng:</w:t>
+            </w:r>
+            <w:r>
+              <w:rPr>
+                <w:noProof/>
+                <w:webHidden/>
+              </w:rPr>
+              <w:tab/>
+            </w:r>
+            <w:r>
+              <w:rPr>
+                <w:noProof/>
+                <w:webHidden/>
+              </w:rPr>
+              <w:fldChar w:fldCharType="begin"/>
+            </w:r>
+            <w:r>
+              <w:rPr>
+                <w:noProof/>
+                <w:webHidden/>
+              </w:rPr>
+              <w:instrText xml:space="preserve"> PAGEREF _Toc61007468 \h </w:instrText>
+            </w:r>
+            <w:r>
+              <w:rPr>
+                <w:noProof/>
+                <w:webHidden/>
+              </w:rPr>
+            </w:r>
+            <w:r>
+              <w:rPr>
+                <w:noProof/>
+                <w:webHidden/>
+              </w:rPr>
+              <w:fldChar w:fldCharType="separate"/>
+            </w:r>
+            <w:r>
+              <w:rPr>
+                <w:noProof/>
+                <w:webHidden/>
+              </w:rPr>
+              <w:t>5</w:t>
+            </w:r>
+            <w:r>
+              <w:rPr>
+                <w:noProof/>
+                <w:webHidden/>
+              </w:rPr>
+              <w:fldChar w:fldCharType="end"/>
+            </w:r>
+          </w:hyperlink>
+        </w:p>
+        <w:p>
+          <w:pPr>
+            <w:pStyle w:val="TOC2"/>
+            <w:tabs>
+              <w:tab w:val="right" w:leader="dot" w:pos="9061"/>
+            </w:tabs>
+            <w:rPr>
+              <w:rFonts w:asciiTheme="minorHAnsi" w:eastAsiaTheme="minorEastAsia" w:hAnsiTheme="minorHAnsi" w:cstheme="minorBidi"/>
+              <w:noProof/>
+              <w:sz w:val="22"/>
+              <w:szCs w:val="22"/>
+              <w:lang w:val="en-GB" w:eastAsia="en-GB"/>
+            </w:rPr>
+          </w:pPr>
+          <w:hyperlink w:anchor="_Toc61007469" w:history="1">
+            <w:r>
+              <w:rPr>
+                <w:rStyle w:val="Hyperlink"/>
+                <w:noProof/>
+              </w:rPr>
+              <w:t>1.2. Yêu cầu:</w:t>
+            </w:r>
+            <w:r>
+              <w:rPr>
+                <w:noProof/>
+                <w:webHidden/>
+              </w:rPr>
+              <w:tab/>
+            </w:r>
+            <w:r>
+              <w:rPr>
+                <w:noProof/>
+                <w:webHidden/>
+              </w:rPr>
+              <w:fldChar w:fldCharType="begin"/>
+            </w:r>
+            <w:r>
+              <w:rPr>
+                <w:noProof/>
+                <w:webHidden/>
+              </w:rPr>
+              <w:instrText xml:space="preserve"> PAGEREF _Toc61007469 \h </w:instrText>
+            </w:r>
+            <w:r>
+              <w:rPr>
+                <w:noProof/>
+                <w:webHidden/>
+              </w:rPr>
+            </w:r>
+            <w:r>
+              <w:rPr>
+                <w:noProof/>
+                <w:webHidden/>
+              </w:rPr>
+              <w:fldChar w:fldCharType="separate"/>
+            </w:r>
+            <w:r>
+              <w:rPr>
+                <w:noProof/>
+                <w:webHidden/>
+              </w:rPr>
+              <w:t>5</w:t>
+            </w:r>
+            <w:r>
+              <w:rPr>
+                <w:noProof/>
+                <w:webHidden/>
+              </w:rPr>
+              <w:fldChar w:fldCharType="end"/>
+            </w:r>
+          </w:hyperlink>
+        </w:p>
+        <w:p>
+          <w:pPr>
+            <w:pStyle w:val="TOC2"/>
+            <w:tabs>
+              <w:tab w:val="right" w:leader="dot" w:pos="9061"/>
+            </w:tabs>
+            <w:rPr>
+              <w:rFonts w:asciiTheme="minorHAnsi" w:eastAsiaTheme="minorEastAsia" w:hAnsiTheme="minorHAnsi" w:cstheme="minorBidi"/>
+              <w:noProof/>
+              <w:sz w:val="22"/>
+              <w:szCs w:val="22"/>
+              <w:lang w:val="en-GB" w:eastAsia="en-GB"/>
+            </w:rPr>
+          </w:pPr>
+          <w:hyperlink w:anchor="_Toc61007470" w:history="1">
+            <w:r>
+              <w:rPr>
+                <w:rStyle w:val="Hyperlink"/>
+                <w:noProof/>
+              </w:rPr>
+              <w:t>1.3. Mô hình hoá yêu cầu:</w:t>
+            </w:r>
+            <w:r>
+              <w:rPr>
+                <w:noProof/>
+                <w:webHidden/>
+              </w:rPr>
+              <w:tab/>
+            </w:r>
+            <w:r>
+              <w:rPr>
+                <w:noProof/>
+                <w:webHidden/>
+              </w:rPr>
+              <w:fldChar w:fldCharType="begin"/>
+            </w:r>
+            <w:r>
+              <w:rPr>
+                <w:noProof/>
+                <w:webHidden/>
+              </w:rPr>
+              <w:instrText xml:space="preserve"> PAGEREF _Toc61007470 \h </w:instrText>
+            </w:r>
+            <w:r>
+              <w:rPr>
+                <w:noProof/>
+                <w:webHidden/>
+              </w:rPr>
+            </w:r>
+            <w:r>
+              <w:rPr>
+                <w:noProof/>
+                <w:webHidden/>
+              </w:rPr>
+              <w:fldChar w:fldCharType="separate"/>
+            </w:r>
+            <w:r>
+              <w:rPr>
+                <w:noProof/>
+                <w:webHidden/>
+              </w:rPr>
+              <w:t>6</w:t>
+            </w:r>
+            <w:r>
+              <w:rPr>
+                <w:noProof/>
+                <w:webHidden/>
+              </w:rPr>
+              <w:fldChar w:fldCharType="end"/>
+            </w:r>
+          </w:hyperlink>
+        </w:p>
+        <w:p>
+          <w:pPr>
+            <w:pStyle w:val="TOC3"/>
+            <w:tabs>
+              <w:tab w:val="right" w:leader="dot" w:pos="9061"/>
+            </w:tabs>
+            <w:rPr>
+              <w:rFonts w:asciiTheme="minorHAnsi" w:eastAsiaTheme="minorEastAsia" w:hAnsiTheme="minorHAnsi" w:cstheme="minorBidi"/>
+              <w:noProof/>
+              <w:sz w:val="22"/>
+              <w:szCs w:val="22"/>
+              <w:lang w:val="en-GB" w:eastAsia="en-GB"/>
+            </w:rPr>
+          </w:pPr>
+          <w:hyperlink w:anchor="_Toc61007471" w:history="1">
+            <w:r>
+              <w:rPr>
+                <w:rStyle w:val="Hyperlink"/>
+                <w:noProof/>
+              </w:rPr>
+              <w:t>1.3.1. Xác định actor:</w:t>
+            </w:r>
+            <w:r>
+              <w:rPr>
+                <w:noProof/>
+                <w:webHidden/>
+              </w:rPr>
+              <w:tab/>
+            </w:r>
+            <w:r>
+              <w:rPr>
+                <w:noProof/>
+                <w:webHidden/>
+              </w:rPr>
+              <w:fldChar w:fldCharType="begin"/>
+            </w:r>
+            <w:r>
+              <w:rPr>
+                <w:noProof/>
+                <w:webHidden/>
+              </w:rPr>
+              <w:instrText xml:space="preserve"> PAGEREF _Toc61007471 \h </w:instrText>
+            </w:r>
+            <w:r>
+              <w:rPr>
+                <w:noProof/>
+                <w:webHidden/>
+              </w:rPr>
+            </w:r>
+            <w:r>
+              <w:rPr>
+                <w:noProof/>
+                <w:webHidden/>
+              </w:rPr>
+              <w:fldChar w:fldCharType="separate"/>
+            </w:r>
+            <w:r>
+              <w:rPr>
+                <w:noProof/>
+                <w:webHidden/>
+              </w:rPr>
+              <w:t>6</w:t>
+            </w:r>
+            <w:r>
+              <w:rPr>
+                <w:noProof/>
+                <w:webHidden/>
+              </w:rPr>
+              <w:fldChar w:fldCharType="end"/>
+            </w:r>
+          </w:hyperlink>
+        </w:p>
+        <w:p>
+          <w:pPr>
+            <w:pStyle w:val="TOC3"/>
+            <w:tabs>
+              <w:tab w:val="right" w:leader="dot" w:pos="9061"/>
+            </w:tabs>
+            <w:rPr>
+              <w:rFonts w:asciiTheme="minorHAnsi" w:eastAsiaTheme="minorEastAsia" w:hAnsiTheme="minorHAnsi" w:cstheme="minorBidi"/>
+              <w:noProof/>
+              <w:sz w:val="22"/>
+              <w:szCs w:val="22"/>
+              <w:lang w:val="en-GB" w:eastAsia="en-GB"/>
+            </w:rPr>
+          </w:pPr>
+          <w:hyperlink w:anchor="_Toc61007472" w:history="1">
+            <w:r>
+              <w:rPr>
+                <w:rStyle w:val="Hyperlink"/>
+                <w:noProof/>
+              </w:rPr>
+              <w:t>1.3.2. Xác định Use Case:</w:t>
+            </w:r>
+            <w:r>
+              <w:rPr>
+                <w:noProof/>
+                <w:webHidden/>
+              </w:rPr>
+              <w:tab/>
+            </w:r>
+            <w:r>
+              <w:rPr>
+                <w:noProof/>
+                <w:webHidden/>
+              </w:rPr>
+              <w:fldChar w:fldCharType="begin"/>
+            </w:r>
+            <w:r>
+              <w:rPr>
+                <w:noProof/>
+                <w:webHidden/>
+              </w:rPr>
+              <w:instrText xml:space="preserve"> PAGEREF _Toc61007472 \h </w:instrText>
+            </w:r>
+            <w:r>
+              <w:rPr>
+                <w:noProof/>
+                <w:webHidden/>
+              </w:rPr>
+            </w:r>
+            <w:r>
+              <w:rPr>
+                <w:noProof/>
+                <w:webHidden/>
+              </w:rPr>
+              <w:fldChar w:fldCharType="separate"/>
+            </w:r>
+            <w:r>
+              <w:rPr>
+                <w:noProof/>
+                <w:webHidden/>
+              </w:rPr>
+              <w:t>7</w:t>
+            </w:r>
+            <w:r>
+              <w:rPr>
+                <w:noProof/>
+                <w:webHidden/>
+              </w:rPr>
+              <w:fldChar w:fldCharType="end"/>
+            </w:r>
+          </w:hyperlink>
+        </w:p>
+        <w:p>
+          <w:pPr>
+            <w:pStyle w:val="TOC3"/>
+            <w:tabs>
+              <w:tab w:val="right" w:leader="dot" w:pos="9061"/>
+            </w:tabs>
+            <w:rPr>
+              <w:rFonts w:asciiTheme="minorHAnsi" w:eastAsiaTheme="minorEastAsia" w:hAnsiTheme="minorHAnsi" w:cstheme="minorBidi"/>
+              <w:noProof/>
+              <w:sz w:val="22"/>
+              <w:szCs w:val="22"/>
+              <w:lang w:val="en-GB" w:eastAsia="en-GB"/>
+            </w:rPr>
+          </w:pPr>
+          <w:hyperlink w:anchor="_Toc61007473" w:history="1">
+            <w:r>
+              <w:rPr>
+                <w:rStyle w:val="Hyperlink"/>
+                <w:noProof/>
+              </w:rPr>
+              <w:t>1.3.3. Sơ đồ Use Case tổng quát:</w:t>
+            </w:r>
+            <w:r>
+              <w:rPr>
+                <w:noProof/>
+                <w:webHidden/>
+              </w:rPr>
+              <w:tab/>
+            </w:r>
+            <w:r>
+              <w:rPr>
+                <w:noProof/>
+                <w:webHidden/>
+              </w:rPr>
+              <w:fldChar w:fldCharType="begin"/>
+            </w:r>
+            <w:r>
+              <w:rPr>
+                <w:noProof/>
+                <w:webHidden/>
+              </w:rPr>
+              <w:instrText xml:space="preserve"> PAGEREF _Toc61007473 \h </w:instrText>
+            </w:r>
+            <w:r>
+              <w:rPr>
+                <w:noProof/>
+                <w:webHidden/>
+              </w:rPr>
+            </w:r>
+            <w:r>
+              <w:rPr>
+                <w:noProof/>
+                <w:webHidden/>
+              </w:rPr>
+              <w:fldChar w:fldCharType="separate"/>
+            </w:r>
+            <w:r>
+              <w:rPr>
+                <w:noProof/>
+                <w:webHidden/>
+              </w:rPr>
+              <w:t>9</w:t>
+            </w:r>
+            <w:r>
+              <w:rPr>
+                <w:noProof/>
+                <w:webHidden/>
+              </w:rPr>
+              <w:fldChar w:fldCharType="end"/>
+            </w:r>
+          </w:hyperlink>
+        </w:p>
+        <w:p>
+          <w:pPr>
+            <w:pStyle w:val="TOC3"/>
+            <w:tabs>
+              <w:tab w:val="right" w:leader="dot" w:pos="9061"/>
+            </w:tabs>
+            <w:rPr>
+              <w:rFonts w:asciiTheme="minorHAnsi" w:eastAsiaTheme="minorEastAsia" w:hAnsiTheme="minorHAnsi" w:cstheme="minorBidi"/>
+              <w:noProof/>
+              <w:sz w:val="22"/>
+              <w:szCs w:val="22"/>
+              <w:lang w:val="en-GB" w:eastAsia="en-GB"/>
+            </w:rPr>
+          </w:pPr>
+          <w:hyperlink w:anchor="_Toc61007474" w:history="1">
+            <w:r>
+              <w:rPr>
+                <w:rStyle w:val="Hyperlink"/>
+                <w:noProof/>
+              </w:rPr>
+              <w:t>1.3.4. Mô tả các Use Case:</w:t>
+            </w:r>
+            <w:r>
+              <w:rPr>
+                <w:noProof/>
+                <w:webHidden/>
+              </w:rPr>
+              <w:tab/>
+            </w:r>
+            <w:r>
+              <w:rPr>
+                <w:noProof/>
+                <w:webHidden/>
+              </w:rPr>
+              <w:fldChar w:fldCharType="begin"/>
+            </w:r>
+            <w:r>
+              <w:rPr>
+                <w:noProof/>
+                <w:webHidden/>
+              </w:rPr>
+              <w:instrText xml:space="preserve"> PAGEREF _Toc61007474 \h </w:instrText>
+            </w:r>
+            <w:r>
+              <w:rPr>
+                <w:noProof/>
+                <w:webHidden/>
+              </w:rPr>
+            </w:r>
+            <w:r>
+              <w:rPr>
+                <w:noProof/>
+                <w:webHidden/>
+              </w:rPr>
+              <w:fldChar w:fldCharType="separate"/>
+            </w:r>
+            <w:r>
+              <w:rPr>
+                <w:noProof/>
+                <w:webHidden/>
+              </w:rPr>
+              <w:t>10</w:t>
+            </w:r>
+            <w:r>
+              <w:rPr>
+                <w:noProof/>
+                <w:webHidden/>
+              </w:rPr>
+              <w:fldChar w:fldCharType="end"/>
+            </w:r>
+          </w:hyperlink>
+        </w:p>
+        <w:p>
+          <w:pPr>
+            <w:pStyle w:val="TOC1"/>
+            <w:tabs>
+              <w:tab w:val="right" w:leader="dot" w:pos="9061"/>
+            </w:tabs>
+            <w:rPr>
+              <w:rFonts w:asciiTheme="minorHAnsi" w:eastAsiaTheme="minorEastAsia" w:hAnsiTheme="minorHAnsi" w:cstheme="minorBidi"/>
+              <w:noProof/>
+              <w:sz w:val="22"/>
+              <w:szCs w:val="22"/>
+              <w:lang w:val="en-GB" w:eastAsia="en-GB"/>
+            </w:rPr>
+          </w:pPr>
+          <w:hyperlink w:anchor="_Toc61007475" w:history="1">
+            <w:r>
+              <w:rPr>
+                <w:rStyle w:val="Hyperlink"/>
+                <w:noProof/>
+              </w:rPr>
+              <w:t>2. Phân tích:</w:t>
+            </w:r>
+            <w:r>
+              <w:rPr>
+                <w:noProof/>
+                <w:webHidden/>
+              </w:rPr>
+              <w:tab/>
+            </w:r>
+            <w:r>
+              <w:rPr>
+                <w:noProof/>
+                <w:webHidden/>
+              </w:rPr>
+              <w:fldChar w:fldCharType="begin"/>
+            </w:r>
+            <w:r>
+              <w:rPr>
+                <w:noProof/>
+                <w:webHidden/>
+              </w:rPr>
+              <w:instrText xml:space="preserve"> PAGEREF _Toc61007475 \h </w:instrText>
+            </w:r>
+            <w:r>
+              <w:rPr>
+                <w:noProof/>
+                <w:webHidden/>
+              </w:rPr>
+            </w:r>
+            <w:r>
+              <w:rPr>
+                <w:noProof/>
+                <w:webHidden/>
+              </w:rPr>
+              <w:fldChar w:fldCharType="separate"/>
+            </w:r>
+            <w:r>
+              <w:rPr>
+                <w:noProof/>
+                <w:webHidden/>
+              </w:rPr>
+              <w:t>14</w:t>
+            </w:r>
+            <w:r>
+              <w:rPr>
+                <w:noProof/>
+                <w:webHidden/>
+              </w:rPr>
+              <w:fldChar w:fldCharType="end"/>
+            </w:r>
+          </w:hyperlink>
+        </w:p>
+        <w:p>
+          <w:pPr>
+            <w:pStyle w:val="TOC2"/>
+            <w:tabs>
+              <w:tab w:val="right" w:leader="dot" w:pos="9061"/>
+            </w:tabs>
+            <w:rPr>
+              <w:rFonts w:asciiTheme="minorHAnsi" w:eastAsiaTheme="minorEastAsia" w:hAnsiTheme="minorHAnsi" w:cstheme="minorBidi"/>
+              <w:noProof/>
+              <w:sz w:val="22"/>
+              <w:szCs w:val="22"/>
+              <w:lang w:val="en-GB" w:eastAsia="en-GB"/>
+            </w:rPr>
+          </w:pPr>
+          <w:hyperlink w:anchor="_Toc61007476" w:history="1">
+            <w:r>
+              <w:rPr>
+                <w:rStyle w:val="Hyperlink"/>
+                <w:noProof/>
+              </w:rPr>
+              <w:t>2.1. Phân tích thiết kế chức năng (UC – AC):</w:t>
+            </w:r>
+            <w:r>
+              <w:rPr>
+                <w:noProof/>
+                <w:webHidden/>
+              </w:rPr>
+              <w:tab/>
+            </w:r>
+            <w:r>
+              <w:rPr>
+                <w:noProof/>
+                <w:webHidden/>
+              </w:rPr>
+              <w:fldChar w:fldCharType="begin"/>
+            </w:r>
+            <w:r>
+              <w:rPr>
+                <w:noProof/>
+                <w:webHidden/>
+              </w:rPr>
+              <w:instrText xml:space="preserve"> PAGEREF _Toc61007476 \h </w:instrText>
+            </w:r>
+            <w:r>
+              <w:rPr>
+                <w:noProof/>
+                <w:webHidden/>
+              </w:rPr>
+            </w:r>
+            <w:r>
+              <w:rPr>
+                <w:noProof/>
+                <w:webHidden/>
+              </w:rPr>
+              <w:fldChar w:fldCharType="separate"/>
+            </w:r>
+            <w:r>
+              <w:rPr>
+                <w:noProof/>
+                <w:webHidden/>
+              </w:rPr>
+              <w:t>14</w:t>
+            </w:r>
+            <w:r>
+              <w:rPr>
+                <w:noProof/>
+                <w:webHidden/>
+              </w:rPr>
+              <w:fldChar w:fldCharType="end"/>
+            </w:r>
+          </w:hyperlink>
+        </w:p>
+        <w:p>
+          <w:pPr>
+            <w:pStyle w:val="TOC3"/>
+            <w:tabs>
+              <w:tab w:val="right" w:leader="dot" w:pos="9061"/>
+            </w:tabs>
+            <w:rPr>
+              <w:rFonts w:asciiTheme="minorHAnsi" w:eastAsiaTheme="minorEastAsia" w:hAnsiTheme="minorHAnsi" w:cstheme="minorBidi"/>
+              <w:noProof/>
+              <w:sz w:val="22"/>
+              <w:szCs w:val="22"/>
+              <w:lang w:val="en-GB" w:eastAsia="en-GB"/>
+            </w:rPr>
+          </w:pPr>
+          <w:hyperlink w:anchor="_Toc61007477" w:history="1">
+            <w:r>
+              <w:rPr>
+                <w:rStyle w:val="Hyperlink"/>
+                <w:noProof/>
+              </w:rPr>
+              <w:t>2.1.1. Đăng nhập</w:t>
+            </w:r>
+            <w:r>
+              <w:rPr>
+                <w:noProof/>
+                <w:webHidden/>
+              </w:rPr>
+              <w:tab/>
+            </w:r>
+            <w:r>
+              <w:rPr>
+                <w:noProof/>
+                <w:webHidden/>
+              </w:rPr>
+              <w:fldChar w:fldCharType="begin"/>
+            </w:r>
+            <w:r>
+              <w:rPr>
+                <w:noProof/>
+                <w:webHidden/>
+              </w:rPr>
+              <w:instrText xml:space="preserve"> PAGEREF _Toc61007477 \h </w:instrText>
+            </w:r>
+            <w:r>
+              <w:rPr>
+                <w:noProof/>
+                <w:webHidden/>
+              </w:rPr>
+            </w:r>
+            <w:r>
+              <w:rPr>
+                <w:noProof/>
+                <w:webHidden/>
+              </w:rPr>
+              <w:fldChar w:fldCharType="separate"/>
+            </w:r>
+            <w:r>
+              <w:rPr>
+                <w:noProof/>
+                <w:webHidden/>
+              </w:rPr>
+              <w:t>14</w:t>
+            </w:r>
+            <w:r>
+              <w:rPr>
+                <w:noProof/>
+                <w:webHidden/>
+              </w:rPr>
+              <w:fldChar w:fldCharType="end"/>
+            </w:r>
+          </w:hyperlink>
+        </w:p>
+        <w:p>
+          <w:pPr>
+            <w:pStyle w:val="TOC3"/>
+            <w:tabs>
+              <w:tab w:val="right" w:leader="dot" w:pos="9061"/>
+            </w:tabs>
+            <w:rPr>
+              <w:rFonts w:asciiTheme="minorHAnsi" w:eastAsiaTheme="minorEastAsia" w:hAnsiTheme="minorHAnsi" w:cstheme="minorBidi"/>
+              <w:noProof/>
+              <w:sz w:val="22"/>
+              <w:szCs w:val="22"/>
+              <w:lang w:val="en-GB" w:eastAsia="en-GB"/>
+            </w:rPr>
+          </w:pPr>
+          <w:hyperlink w:anchor="_Toc61007478" w:history="1">
+            <w:r>
+              <w:rPr>
+                <w:rStyle w:val="Hyperlink"/>
+                <w:noProof/>
+              </w:rPr>
+              <w:t>2.1.2. Quản lý Nhân viên</w:t>
+            </w:r>
+            <w:r>
+              <w:rPr>
+                <w:noProof/>
+                <w:webHidden/>
+              </w:rPr>
+              <w:tab/>
+            </w:r>
+            <w:r>
+              <w:rPr>
+                <w:noProof/>
+                <w:webHidden/>
+              </w:rPr>
+              <w:fldChar w:fldCharType="begin"/>
+            </w:r>
+            <w:r>
+              <w:rPr>
+                <w:noProof/>
+                <w:webHidden/>
+              </w:rPr>
+              <w:instrText xml:space="preserve"> PAGEREF _Toc61007478 \h </w:instrText>
+            </w:r>
+            <w:r>
+              <w:rPr>
+                <w:noProof/>
+                <w:webHidden/>
+              </w:rPr>
+            </w:r>
+            <w:r>
+              <w:rPr>
+                <w:noProof/>
+                <w:webHidden/>
+              </w:rPr>
+              <w:fldChar w:fldCharType="separate"/>
+            </w:r>
+            <w:r>
+              <w:rPr>
+                <w:noProof/>
+                <w:webHidden/>
+              </w:rPr>
+              <w:t>16</w:t>
+            </w:r>
+            <w:r>
+              <w:rPr>
+                <w:noProof/>
+                <w:webHidden/>
+              </w:rPr>
+              <w:fldChar w:fldCharType="end"/>
+            </w:r>
+          </w:hyperlink>
+        </w:p>
+        <w:p>
+          <w:pPr>
+            <w:pStyle w:val="TOC3"/>
+            <w:tabs>
+              <w:tab w:val="right" w:leader="dot" w:pos="9061"/>
+            </w:tabs>
+            <w:rPr>
+              <w:rFonts w:asciiTheme="minorHAnsi" w:eastAsiaTheme="minorEastAsia" w:hAnsiTheme="minorHAnsi" w:cstheme="minorBidi"/>
+              <w:noProof/>
+              <w:sz w:val="22"/>
+              <w:szCs w:val="22"/>
+              <w:lang w:val="en-GB" w:eastAsia="en-GB"/>
+            </w:rPr>
+          </w:pPr>
+          <w:hyperlink w:anchor="_Toc61007479" w:history="1">
+            <w:r>
+              <w:rPr>
+                <w:rStyle w:val="Hyperlink"/>
+                <w:noProof/>
+              </w:rPr>
+              <w:t>2.1.3. Quản lý Khách hàng</w:t>
+            </w:r>
+            <w:r>
+              <w:rPr>
+                <w:noProof/>
+                <w:webHidden/>
+              </w:rPr>
+              <w:tab/>
+            </w:r>
+            <w:r>
+              <w:rPr>
+                <w:noProof/>
+                <w:webHidden/>
+              </w:rPr>
+              <w:fldChar w:fldCharType="begin"/>
+            </w:r>
+            <w:r>
+              <w:rPr>
+                <w:noProof/>
+                <w:webHidden/>
+              </w:rPr>
+              <w:instrText xml:space="preserve"> PAGEREF _Toc61007479 \h </w:instrText>
+            </w:r>
+            <w:r>
+              <w:rPr>
+                <w:noProof/>
+                <w:webHidden/>
+              </w:rPr>
+            </w:r>
+            <w:r>
+              <w:rPr>
+                <w:noProof/>
+                <w:webHidden/>
+              </w:rPr>
+              <w:fldChar w:fldCharType="separate"/>
+            </w:r>
+            <w:r>
+              <w:rPr>
+                <w:noProof/>
+                <w:webHidden/>
+              </w:rPr>
+              <w:t>22</w:t>
+            </w:r>
+            <w:r>
+              <w:rPr>
+                <w:noProof/>
+                <w:webHidden/>
+              </w:rPr>
+              <w:fldChar w:fldCharType="end"/>
+            </w:r>
+          </w:hyperlink>
+        </w:p>
+        <w:p>
+          <w:pPr>
+            <w:pStyle w:val="TOC3"/>
+            <w:tabs>
+              <w:tab w:val="right" w:leader="dot" w:pos="9061"/>
+            </w:tabs>
+            <w:rPr>
+              <w:rFonts w:asciiTheme="minorHAnsi" w:eastAsiaTheme="minorEastAsia" w:hAnsiTheme="minorHAnsi" w:cstheme="minorBidi"/>
+              <w:noProof/>
+              <w:sz w:val="22"/>
+              <w:szCs w:val="22"/>
+              <w:lang w:val="en-GB" w:eastAsia="en-GB"/>
+            </w:rPr>
+          </w:pPr>
+          <w:hyperlink w:anchor="_Toc61007480" w:history="1">
+            <w:r>
+              <w:rPr>
+                <w:rStyle w:val="Hyperlink"/>
+                <w:noProof/>
+              </w:rPr>
+              <w:t>2.1.4. Quản lý Hãng giày</w:t>
+            </w:r>
+            <w:r>
+              <w:rPr>
+                <w:noProof/>
+                <w:webHidden/>
+              </w:rPr>
+              <w:tab/>
+            </w:r>
+            <w:r>
+              <w:rPr>
+                <w:noProof/>
+                <w:webHidden/>
+              </w:rPr>
+              <w:fldChar w:fldCharType="begin"/>
+            </w:r>
+            <w:r>
+              <w:rPr>
+                <w:noProof/>
+                <w:webHidden/>
+              </w:rPr>
+              <w:instrText xml:space="preserve"> PAGEREF _Toc61007480 \h </w:instrText>
+            </w:r>
+            <w:r>
+              <w:rPr>
+                <w:noProof/>
+                <w:webHidden/>
+              </w:rPr>
+            </w:r>
+            <w:r>
+              <w:rPr>
+                <w:noProof/>
+                <w:webHidden/>
+              </w:rPr>
+              <w:fldChar w:fldCharType="separate"/>
+            </w:r>
+            <w:r>
+              <w:rPr>
+                <w:noProof/>
+                <w:webHidden/>
+              </w:rPr>
+              <w:t>26</w:t>
+            </w:r>
+            <w:r>
+              <w:rPr>
+                <w:noProof/>
+                <w:webHidden/>
+              </w:rPr>
+              <w:fldChar w:fldCharType="end"/>
+            </w:r>
+          </w:hyperlink>
+        </w:p>
+        <w:p>
+          <w:pPr>
+            <w:pStyle w:val="TOC3"/>
+            <w:tabs>
+              <w:tab w:val="right" w:leader="dot" w:pos="9061"/>
+            </w:tabs>
+            <w:rPr>
+              <w:rFonts w:asciiTheme="minorHAnsi" w:eastAsiaTheme="minorEastAsia" w:hAnsiTheme="minorHAnsi" w:cstheme="minorBidi"/>
+              <w:noProof/>
+              <w:sz w:val="22"/>
+              <w:szCs w:val="22"/>
+              <w:lang w:val="en-GB" w:eastAsia="en-GB"/>
+            </w:rPr>
+          </w:pPr>
+          <w:hyperlink w:anchor="_Toc61007481" w:history="1">
+            <w:r>
+              <w:rPr>
+                <w:rStyle w:val="Hyperlink"/>
+                <w:noProof/>
+              </w:rPr>
+              <w:t>2.1.5. Quản lý Nhà cung cấp</w:t>
+            </w:r>
+            <w:r>
+              <w:rPr>
+                <w:noProof/>
+                <w:webHidden/>
+              </w:rPr>
+              <w:tab/>
+            </w:r>
+            <w:r>
+              <w:rPr>
+                <w:noProof/>
+                <w:webHidden/>
+              </w:rPr>
+              <w:fldChar w:fldCharType="begin"/>
+            </w:r>
+            <w:r>
+              <w:rPr>
+                <w:noProof/>
+                <w:webHidden/>
+              </w:rPr>
+              <w:instrText xml:space="preserve"> PAGEREF _Toc61007481 \h </w:instrText>
+            </w:r>
+            <w:r>
+              <w:rPr>
+                <w:noProof/>
+                <w:webHidden/>
+              </w:rPr>
+            </w:r>
+            <w:r>
+              <w:rPr>
+                <w:noProof/>
+                <w:webHidden/>
+              </w:rPr>
+              <w:fldChar w:fldCharType="separate"/>
+            </w:r>
+            <w:r>
+              <w:rPr>
+                <w:noProof/>
+                <w:webHidden/>
+              </w:rPr>
+              <w:t>30</w:t>
+            </w:r>
+            <w:r>
+              <w:rPr>
+                <w:noProof/>
+                <w:webHidden/>
+              </w:rPr>
+              <w:fldChar w:fldCharType="end"/>
+            </w:r>
+          </w:hyperlink>
+        </w:p>
+        <w:p>
+          <w:pPr>
+            <w:pStyle w:val="TOC3"/>
+            <w:tabs>
+              <w:tab w:val="right" w:leader="dot" w:pos="9061"/>
+            </w:tabs>
+            <w:rPr>
+              <w:rFonts w:asciiTheme="minorHAnsi" w:eastAsiaTheme="minorEastAsia" w:hAnsiTheme="minorHAnsi" w:cstheme="minorBidi"/>
+              <w:noProof/>
+              <w:sz w:val="22"/>
+              <w:szCs w:val="22"/>
+              <w:lang w:val="en-GB" w:eastAsia="en-GB"/>
+            </w:rPr>
+          </w:pPr>
+          <w:hyperlink w:anchor="_Toc61007482" w:history="1">
+            <w:r>
+              <w:rPr>
+                <w:rStyle w:val="Hyperlink"/>
+                <w:noProof/>
+              </w:rPr>
+              <w:t>2.1.6. Quản lý Loại giày</w:t>
+            </w:r>
+            <w:r>
+              <w:rPr>
+                <w:noProof/>
+                <w:webHidden/>
+              </w:rPr>
+              <w:tab/>
+            </w:r>
+            <w:r>
+              <w:rPr>
+                <w:noProof/>
+                <w:webHidden/>
+              </w:rPr>
+              <w:fldChar w:fldCharType="begin"/>
+            </w:r>
+            <w:r>
+              <w:rPr>
+                <w:noProof/>
+                <w:webHidden/>
+              </w:rPr>
+              <w:instrText xml:space="preserve"> PAGEREF _Toc61007482 \h </w:instrText>
+            </w:r>
+            <w:r>
+              <w:rPr>
+                <w:noProof/>
+                <w:webHidden/>
+              </w:rPr>
+            </w:r>
+            <w:r>
+              <w:rPr>
+                <w:noProof/>
+                <w:webHidden/>
+              </w:rPr>
+              <w:fldChar w:fldCharType="separate"/>
+            </w:r>
+            <w:r>
+              <w:rPr>
+                <w:noProof/>
+                <w:webHidden/>
+              </w:rPr>
+              <w:t>34</w:t>
+            </w:r>
+            <w:r>
+              <w:rPr>
+                <w:noProof/>
+                <w:webHidden/>
+              </w:rPr>
+              <w:fldChar w:fldCharType="end"/>
+            </w:r>
+          </w:hyperlink>
+        </w:p>
+        <w:p>
+          <w:pPr>
+            <w:pStyle w:val="TOC3"/>
+            <w:tabs>
+              <w:tab w:val="right" w:leader="dot" w:pos="9061"/>
+            </w:tabs>
+            <w:rPr>
+              <w:rFonts w:asciiTheme="minorHAnsi" w:eastAsiaTheme="minorEastAsia" w:hAnsiTheme="minorHAnsi" w:cstheme="minorBidi"/>
+              <w:noProof/>
+              <w:sz w:val="22"/>
+              <w:szCs w:val="22"/>
+              <w:lang w:val="en-GB" w:eastAsia="en-GB"/>
+            </w:rPr>
+          </w:pPr>
+          <w:hyperlink w:anchor="_Toc61007483" w:history="1">
+            <w:r>
+              <w:rPr>
+                <w:rStyle w:val="Hyperlink"/>
+                <w:noProof/>
+              </w:rPr>
+              <w:t>2.1.7. Quản lý Giày</w:t>
+            </w:r>
+            <w:r>
+              <w:rPr>
+                <w:noProof/>
+                <w:webHidden/>
+              </w:rPr>
+              <w:tab/>
+            </w:r>
+            <w:r>
+              <w:rPr>
+                <w:noProof/>
+                <w:webHidden/>
+              </w:rPr>
+              <w:fldChar w:fldCharType="begin"/>
+            </w:r>
+            <w:r>
+              <w:rPr>
+                <w:noProof/>
+                <w:webHidden/>
+              </w:rPr>
+              <w:instrText xml:space="preserve"> PAGEREF _Toc61007483 \h </w:instrText>
+            </w:r>
+            <w:r>
+              <w:rPr>
+                <w:noProof/>
+                <w:webHidden/>
+              </w:rPr>
+            </w:r>
+            <w:r>
+              <w:rPr>
+                <w:noProof/>
+                <w:webHidden/>
+              </w:rPr>
+              <w:fldChar w:fldCharType="separate"/>
+            </w:r>
+            <w:r>
+              <w:rPr>
+                <w:noProof/>
+                <w:webHidden/>
+              </w:rPr>
+              <w:t>38</w:t>
+            </w:r>
+            <w:r>
+              <w:rPr>
+                <w:noProof/>
+                <w:webHidden/>
+              </w:rPr>
+              <w:fldChar w:fldCharType="end"/>
+            </w:r>
+          </w:hyperlink>
+        </w:p>
+        <w:p>
+          <w:pPr>
+            <w:pStyle w:val="TOC3"/>
+            <w:tabs>
+              <w:tab w:val="right" w:leader="dot" w:pos="9061"/>
+            </w:tabs>
+            <w:rPr>
+              <w:rFonts w:asciiTheme="minorHAnsi" w:eastAsiaTheme="minorEastAsia" w:hAnsiTheme="minorHAnsi" w:cstheme="minorBidi"/>
+              <w:noProof/>
+              <w:sz w:val="22"/>
+              <w:szCs w:val="22"/>
+              <w:lang w:val="en-GB" w:eastAsia="en-GB"/>
+            </w:rPr>
+          </w:pPr>
+          <w:hyperlink w:anchor="_Toc61007484" w:history="1">
+            <w:r>
+              <w:rPr>
+                <w:rStyle w:val="Hyperlink"/>
+                <w:noProof/>
+              </w:rPr>
+              <w:t>2.1.8. Nhập kho</w:t>
+            </w:r>
+            <w:r>
+              <w:rPr>
+                <w:noProof/>
+                <w:webHidden/>
+              </w:rPr>
+              <w:tab/>
+            </w:r>
+            <w:r>
+              <w:rPr>
+                <w:noProof/>
+                <w:webHidden/>
+              </w:rPr>
+              <w:fldChar w:fldCharType="begin"/>
+            </w:r>
+            <w:r>
+              <w:rPr>
+                <w:noProof/>
+                <w:webHidden/>
+              </w:rPr>
+              <w:instrText xml:space="preserve"> PAGEREF _Toc61007484 \h </w:instrText>
+            </w:r>
+            <w:r>
+              <w:rPr>
+                <w:noProof/>
+                <w:webHidden/>
+              </w:rPr>
+            </w:r>
+            <w:r>
+              <w:rPr>
+                <w:noProof/>
+                <w:webHidden/>
+              </w:rPr>
+              <w:fldChar w:fldCharType="separate"/>
+            </w:r>
+            <w:r>
+              <w:rPr>
+                <w:noProof/>
+                <w:webHidden/>
+              </w:rPr>
+              <w:t>42</w:t>
+            </w:r>
+            <w:r>
+              <w:rPr>
+                <w:noProof/>
+                <w:webHidden/>
+              </w:rPr>
+              <w:fldChar w:fldCharType="end"/>
+            </w:r>
+          </w:hyperlink>
+        </w:p>
+        <w:p>
+          <w:pPr>
+            <w:pStyle w:val="TOC3"/>
+            <w:tabs>
+              <w:tab w:val="right" w:leader="dot" w:pos="9061"/>
+            </w:tabs>
+            <w:rPr>
+              <w:rFonts w:asciiTheme="minorHAnsi" w:eastAsiaTheme="minorEastAsia" w:hAnsiTheme="minorHAnsi" w:cstheme="minorBidi"/>
+              <w:noProof/>
+              <w:sz w:val="22"/>
+              <w:szCs w:val="22"/>
+              <w:lang w:val="en-GB" w:eastAsia="en-GB"/>
+            </w:rPr>
+          </w:pPr>
+          <w:hyperlink w:anchor="_Toc61007485" w:history="1">
+            <w:r>
+              <w:rPr>
+                <w:rStyle w:val="Hyperlink"/>
+                <w:noProof/>
+              </w:rPr>
+              <w:t>2.1.9. In hóa đơn</w:t>
+            </w:r>
+            <w:r>
+              <w:rPr>
+                <w:noProof/>
+                <w:webHidden/>
+              </w:rPr>
+              <w:tab/>
+            </w:r>
+            <w:r>
+              <w:rPr>
+                <w:noProof/>
+                <w:webHidden/>
+              </w:rPr>
+              <w:fldChar w:fldCharType="begin"/>
+            </w:r>
+            <w:r>
+              <w:rPr>
+                <w:noProof/>
+                <w:webHidden/>
+              </w:rPr>
+              <w:instrText xml:space="preserve"> PAGEREF _Toc61007485 \h </w:instrText>
+            </w:r>
+            <w:r>
+              <w:rPr>
+                <w:noProof/>
+                <w:webHidden/>
+              </w:rPr>
+            </w:r>
+            <w:r>
+              <w:rPr>
+                <w:noProof/>
+                <w:webHidden/>
+              </w:rPr>
+              <w:fldChar w:fldCharType="separate"/>
+            </w:r>
+            <w:r>
+              <w:rPr>
+                <w:noProof/>
+                <w:webHidden/>
+              </w:rPr>
+              <w:t>44</w:t>
+            </w:r>
+            <w:r>
+              <w:rPr>
+                <w:noProof/>
+                <w:webHidden/>
+              </w:rPr>
+              <w:fldChar w:fldCharType="end"/>
+            </w:r>
+          </w:hyperlink>
+        </w:p>
+        <w:p>
+          <w:pPr>
+            <w:pStyle w:val="TOC3"/>
+            <w:tabs>
+              <w:tab w:val="right" w:leader="dot" w:pos="9061"/>
+            </w:tabs>
+            <w:rPr>
+              <w:rFonts w:asciiTheme="minorHAnsi" w:eastAsiaTheme="minorEastAsia" w:hAnsiTheme="minorHAnsi" w:cstheme="minorBidi"/>
+              <w:noProof/>
+              <w:sz w:val="22"/>
+              <w:szCs w:val="22"/>
+              <w:lang w:val="en-GB" w:eastAsia="en-GB"/>
+            </w:rPr>
+          </w:pPr>
+          <w:hyperlink w:anchor="_Toc61007486" w:history="1">
+            <w:r>
+              <w:rPr>
+                <w:rStyle w:val="Hyperlink"/>
+                <w:noProof/>
+              </w:rPr>
+              <w:t>2.1.10. Thống kê</w:t>
+            </w:r>
+            <w:r>
+              <w:rPr>
+                <w:noProof/>
+                <w:webHidden/>
+              </w:rPr>
+              <w:tab/>
+            </w:r>
+            <w:r>
+              <w:rPr>
+                <w:noProof/>
+                <w:webHidden/>
+              </w:rPr>
+              <w:fldChar w:fldCharType="begin"/>
+            </w:r>
+            <w:r>
+              <w:rPr>
+                <w:noProof/>
+                <w:webHidden/>
+              </w:rPr>
+              <w:instrText xml:space="preserve"> PAGEREF _Toc61007486 \h </w:instrText>
+            </w:r>
+            <w:r>
+              <w:rPr>
+                <w:noProof/>
+                <w:webHidden/>
+              </w:rPr>
+            </w:r>
+            <w:r>
+              <w:rPr>
+                <w:noProof/>
+                <w:webHidden/>
+              </w:rPr>
+              <w:fldChar w:fldCharType="separate"/>
+            </w:r>
+            <w:r>
+              <w:rPr>
+                <w:noProof/>
+                <w:webHidden/>
+              </w:rPr>
+              <w:t>46</w:t>
+            </w:r>
+            <w:r>
+              <w:rPr>
+                <w:noProof/>
+                <w:webHidden/>
+              </w:rPr>
+              <w:fldChar w:fldCharType="end"/>
+            </w:r>
+          </w:hyperlink>
+        </w:p>
+        <w:p>
+          <w:pPr>
+            <w:pStyle w:val="TOC2"/>
+            <w:tabs>
+              <w:tab w:val="right" w:leader="dot" w:pos="9061"/>
+            </w:tabs>
+            <w:rPr>
+              <w:rFonts w:asciiTheme="minorHAnsi" w:eastAsiaTheme="minorEastAsia" w:hAnsiTheme="minorHAnsi" w:cstheme="minorBidi"/>
+              <w:noProof/>
+              <w:sz w:val="22"/>
+              <w:szCs w:val="22"/>
+              <w:lang w:val="en-GB" w:eastAsia="en-GB"/>
+            </w:rPr>
+          </w:pPr>
+          <w:hyperlink w:anchor="_Toc61007487" w:history="1">
+            <w:r>
+              <w:rPr>
+                <w:rStyle w:val="Hyperlink"/>
+                <w:noProof/>
+              </w:rPr>
+              <w:t>2.2. Sơ đồ lớp (Class Diagram):</w:t>
+            </w:r>
+            <w:r>
+              <w:rPr>
+                <w:noProof/>
+                <w:webHidden/>
+              </w:rPr>
+              <w:tab/>
+            </w:r>
+            <w:r>
+              <w:rPr>
+                <w:noProof/>
+                <w:webHidden/>
+              </w:rPr>
+              <w:fldChar w:fldCharType="begin"/>
+            </w:r>
+            <w:r>
+              <w:rPr>
+                <w:noProof/>
+                <w:webHidden/>
+              </w:rPr>
+              <w:instrText xml:space="preserve"> PAGEREF _Toc61007487 \h </w:instrText>
+            </w:r>
+            <w:r>
+              <w:rPr>
+                <w:noProof/>
+                <w:webHidden/>
+              </w:rPr>
+            </w:r>
+            <w:r>
+              <w:rPr>
+                <w:noProof/>
+                <w:webHidden/>
+              </w:rPr>
+              <w:fldChar w:fldCharType="separate"/>
+            </w:r>
+            <w:r>
+              <w:rPr>
+                <w:noProof/>
+                <w:webHidden/>
+              </w:rPr>
+              <w:t>48</w:t>
+            </w:r>
+            <w:r>
+              <w:rPr>
+                <w:noProof/>
+                <w:webHidden/>
+              </w:rPr>
+              <w:fldChar w:fldCharType="end"/>
+            </w:r>
+          </w:hyperlink>
+        </w:p>
+        <w:p>
+          <w:pPr>
+            <w:pStyle w:val="TOC3"/>
+            <w:tabs>
+              <w:tab w:val="right" w:leader="dot" w:pos="9061"/>
+            </w:tabs>
+            <w:rPr>
+              <w:rFonts w:asciiTheme="minorHAnsi" w:eastAsiaTheme="minorEastAsia" w:hAnsiTheme="minorHAnsi" w:cstheme="minorBidi"/>
+              <w:noProof/>
+              <w:sz w:val="22"/>
+              <w:szCs w:val="22"/>
+              <w:lang w:val="en-GB" w:eastAsia="en-GB"/>
+            </w:rPr>
+          </w:pPr>
+          <w:hyperlink w:anchor="_Toc61007488" w:history="1">
+            <w:r>
+              <w:rPr>
+                <w:rStyle w:val="Hyperlink"/>
+                <w:noProof/>
+              </w:rPr>
+              <w:t>2.2.1. Đặc tả class:</w:t>
+            </w:r>
+            <w:r>
+              <w:rPr>
+                <w:noProof/>
+                <w:webHidden/>
+              </w:rPr>
+              <w:tab/>
+            </w:r>
+            <w:r>
+              <w:rPr>
+                <w:noProof/>
+                <w:webHidden/>
+              </w:rPr>
+              <w:fldChar w:fldCharType="begin"/>
+            </w:r>
+            <w:r>
+              <w:rPr>
+                <w:noProof/>
+                <w:webHidden/>
+              </w:rPr>
+              <w:instrText xml:space="preserve"> PAGEREF _Toc61007488 \h </w:instrText>
+            </w:r>
+            <w:r>
+              <w:rPr>
+                <w:noProof/>
+                <w:webHidden/>
+              </w:rPr>
+            </w:r>
+            <w:r>
+              <w:rPr>
+                <w:noProof/>
+                <w:webHidden/>
+              </w:rPr>
+              <w:fldChar w:fldCharType="separate"/>
+            </w:r>
+            <w:r>
+              <w:rPr>
+                <w:noProof/>
+                <w:webHidden/>
+              </w:rPr>
+              <w:t>49</w:t>
+            </w:r>
+            <w:r>
+              <w:rPr>
+                <w:noProof/>
+                <w:webHidden/>
+              </w:rPr>
+              <w:fldChar w:fldCharType="end"/>
+            </w:r>
+          </w:hyperlink>
+        </w:p>
+        <w:p>
+          <w:pPr>
+            <w:pStyle w:val="TOC2"/>
+            <w:tabs>
+              <w:tab w:val="right" w:leader="dot" w:pos="9061"/>
+            </w:tabs>
+            <w:rPr>
+              <w:rFonts w:asciiTheme="minorHAnsi" w:eastAsiaTheme="minorEastAsia" w:hAnsiTheme="minorHAnsi" w:cstheme="minorBidi"/>
+              <w:noProof/>
+              <w:sz w:val="22"/>
+              <w:szCs w:val="22"/>
+              <w:lang w:val="en-GB" w:eastAsia="en-GB"/>
+            </w:rPr>
+          </w:pPr>
+          <w:hyperlink w:anchor="_Toc61007489" w:history="1">
+            <w:r>
+              <w:rPr>
+                <w:rStyle w:val="Hyperlink"/>
+                <w:noProof/>
+              </w:rPr>
+              <w:t>2.3. Sơ đồ dữ liệu (ERD):</w:t>
+            </w:r>
+            <w:r>
+              <w:rPr>
+                <w:noProof/>
+                <w:webHidden/>
+              </w:rPr>
+              <w:tab/>
+            </w:r>
+            <w:r>
+              <w:rPr>
+                <w:noProof/>
+                <w:webHidden/>
+              </w:rPr>
+              <w:fldChar w:fldCharType="begin"/>
+            </w:r>
+            <w:r>
+              <w:rPr>
+                <w:noProof/>
+                <w:webHidden/>
+              </w:rPr>
+              <w:instrText xml:space="preserve"> PAGEREF _Toc61007489 \h </w:instrText>
+            </w:r>
+            <w:r>
+              <w:rPr>
+                <w:noProof/>
+                <w:webHidden/>
+              </w:rPr>
+            </w:r>
+            <w:r>
+              <w:rPr>
+                <w:noProof/>
+                <w:webHidden/>
+              </w:rPr>
+              <w:fldChar w:fldCharType="separate"/>
+            </w:r>
+            <w:r>
+              <w:rPr>
+                <w:noProof/>
+                <w:webHidden/>
+              </w:rPr>
+              <w:t>60</w:t>
+            </w:r>
+            <w:r>
+              <w:rPr>
+                <w:noProof/>
+                <w:webHidden/>
+              </w:rPr>
+              <w:fldChar w:fldCharType="end"/>
+            </w:r>
+          </w:hyperlink>
+        </w:p>
+        <w:p>
+          <w:pPr>
+            <w:pStyle w:val="TOC3"/>
+            <w:tabs>
+              <w:tab w:val="right" w:leader="dot" w:pos="9061"/>
+            </w:tabs>
+            <w:rPr>
+              <w:rFonts w:asciiTheme="minorHAnsi" w:eastAsiaTheme="minorEastAsia" w:hAnsiTheme="minorHAnsi" w:cstheme="minorBidi"/>
+              <w:noProof/>
+              <w:sz w:val="22"/>
+              <w:szCs w:val="22"/>
+              <w:lang w:val="en-GB" w:eastAsia="en-GB"/>
+            </w:rPr>
+          </w:pPr>
+          <w:hyperlink w:anchor="_Toc61007490" w:history="1">
+            <w:r>
+              <w:rPr>
+                <w:rStyle w:val="Hyperlink"/>
+                <w:noProof/>
+              </w:rPr>
+              <w:t>2.3.1. Lược đồ CSDL</w:t>
+            </w:r>
+            <w:r>
+              <w:rPr>
+                <w:noProof/>
+                <w:webHidden/>
+              </w:rPr>
+              <w:tab/>
+            </w:r>
+            <w:r>
+              <w:rPr>
+                <w:noProof/>
+                <w:webHidden/>
+              </w:rPr>
+              <w:fldChar w:fldCharType="begin"/>
+            </w:r>
+            <w:r>
+              <w:rPr>
+                <w:noProof/>
+                <w:webHidden/>
+              </w:rPr>
+              <w:instrText xml:space="preserve"> PAGEREF _Toc61007490 \h </w:instrText>
+            </w:r>
+            <w:r>
+              <w:rPr>
+                <w:noProof/>
+                <w:webHidden/>
+              </w:rPr>
+            </w:r>
+            <w:r>
+              <w:rPr>
+                <w:noProof/>
+                <w:webHidden/>
+              </w:rPr>
+              <w:fldChar w:fldCharType="separate"/>
+            </w:r>
+            <w:r>
+              <w:rPr>
+                <w:noProof/>
+                <w:webHidden/>
+              </w:rPr>
+              <w:t>60</w:t>
+            </w:r>
+            <w:r>
+              <w:rPr>
+                <w:noProof/>
+                <w:webHidden/>
+              </w:rPr>
+              <w:fldChar w:fldCharType="end"/>
+            </w:r>
+          </w:hyperlink>
+        </w:p>
+        <w:p>
+          <w:pPr>
+            <w:pStyle w:val="TOC3"/>
+            <w:tabs>
+              <w:tab w:val="right" w:leader="dot" w:pos="9061"/>
+            </w:tabs>
+            <w:rPr>
+              <w:rFonts w:asciiTheme="minorHAnsi" w:eastAsiaTheme="minorEastAsia" w:hAnsiTheme="minorHAnsi" w:cstheme="minorBidi"/>
+              <w:noProof/>
+              <w:sz w:val="22"/>
+              <w:szCs w:val="22"/>
+              <w:lang w:val="en-GB" w:eastAsia="en-GB"/>
+            </w:rPr>
+          </w:pPr>
+          <w:hyperlink w:anchor="_Toc61007491" w:history="1">
+            <w:r>
+              <w:rPr>
+                <w:rStyle w:val="Hyperlink"/>
+                <w:noProof/>
+              </w:rPr>
+              <w:t>2.3.2. Mô tả cấu trúc bảng</w:t>
+            </w:r>
+            <w:r>
+              <w:rPr>
+                <w:noProof/>
+                <w:webHidden/>
+              </w:rPr>
+              <w:tab/>
+            </w:r>
+            <w:r>
+              <w:rPr>
+                <w:noProof/>
+                <w:webHidden/>
+              </w:rPr>
+              <w:fldChar w:fldCharType="begin"/>
+            </w:r>
+            <w:r>
+              <w:rPr>
+                <w:noProof/>
+                <w:webHidden/>
+              </w:rPr>
+              <w:instrText xml:space="preserve"> PAGEREF _Toc61007491 \h </w:instrText>
+            </w:r>
+            <w:r>
+              <w:rPr>
+                <w:noProof/>
+                <w:webHidden/>
+              </w:rPr>
+            </w:r>
+            <w:r>
+              <w:rPr>
+                <w:noProof/>
+                <w:webHidden/>
+              </w:rPr>
+              <w:fldChar w:fldCharType="separate"/>
+            </w:r>
+            <w:r>
+              <w:rPr>
+                <w:noProof/>
+                <w:webHidden/>
+              </w:rPr>
+              <w:t>61</w:t>
+            </w:r>
+            <w:r>
+              <w:rPr>
+                <w:noProof/>
+                <w:webHidden/>
+              </w:rPr>
+              <w:fldChar w:fldCharType="end"/>
+            </w:r>
+          </w:hyperlink>
+        </w:p>
+        <w:p>
+          <w:pPr>
+            <w:pStyle w:val="TOC1"/>
+            <w:tabs>
+              <w:tab w:val="right" w:leader="dot" w:pos="9061"/>
+            </w:tabs>
+            <w:rPr>
+              <w:rFonts w:asciiTheme="minorHAnsi" w:eastAsiaTheme="minorEastAsia" w:hAnsiTheme="minorHAnsi" w:cstheme="minorBidi"/>
+              <w:noProof/>
+              <w:sz w:val="22"/>
+              <w:szCs w:val="22"/>
+              <w:lang w:val="en-GB" w:eastAsia="en-GB"/>
+            </w:rPr>
+          </w:pPr>
+          <w:hyperlink w:anchor="_Toc61007492" w:history="1">
+            <w:r>
+              <w:rPr>
+                <w:rStyle w:val="Hyperlink"/>
+                <w:noProof/>
+              </w:rPr>
+              <w:t>3. Thiết kế:</w:t>
+            </w:r>
+            <w:r>
+              <w:rPr>
+                <w:noProof/>
+                <w:webHidden/>
+              </w:rPr>
+              <w:tab/>
+            </w:r>
+            <w:r>
+              <w:rPr>
+                <w:noProof/>
+                <w:webHidden/>
+              </w:rPr>
+              <w:fldChar w:fldCharType="begin"/>
+            </w:r>
+            <w:r>
+              <w:rPr>
+                <w:noProof/>
+                <w:webHidden/>
+              </w:rPr>
+              <w:instrText xml:space="preserve"> PAGEREF _Toc61007492 \h </w:instrText>
+            </w:r>
+            <w:r>
+              <w:rPr>
+                <w:noProof/>
+                <w:webHidden/>
+              </w:rPr>
+            </w:r>
+            <w:r>
+              <w:rPr>
+                <w:noProof/>
+                <w:webHidden/>
+              </w:rPr>
+              <w:fldChar w:fldCharType="separate"/>
+            </w:r>
+            <w:r>
+              <w:rPr>
+                <w:noProof/>
+                <w:webHidden/>
+              </w:rPr>
+              <w:t>66</w:t>
+            </w:r>
+            <w:r>
+              <w:rPr>
+                <w:noProof/>
+                <w:webHidden/>
+              </w:rPr>
+              <w:fldChar w:fldCharType="end"/>
+            </w:r>
+          </w:hyperlink>
+        </w:p>
+        <w:p>
+          <w:pPr>
+            <w:pStyle w:val="TOC2"/>
+            <w:tabs>
+              <w:tab w:val="right" w:leader="dot" w:pos="9061"/>
+            </w:tabs>
+            <w:rPr>
+              <w:rFonts w:asciiTheme="minorHAnsi" w:eastAsiaTheme="minorEastAsia" w:hAnsiTheme="minorHAnsi" w:cstheme="minorBidi"/>
+              <w:noProof/>
+              <w:sz w:val="22"/>
+              <w:szCs w:val="22"/>
+              <w:lang w:val="en-GB" w:eastAsia="en-GB"/>
+            </w:rPr>
+          </w:pPr>
+          <w:hyperlink w:anchor="_Toc61007493" w:history="1">
+            <w:r>
+              <w:rPr>
+                <w:rStyle w:val="Hyperlink"/>
+                <w:noProof/>
+              </w:rPr>
+              <w:t>3.1. Kiến trúc phần mềm (Mô tả công nghệ):</w:t>
+            </w:r>
+            <w:r>
+              <w:rPr>
+                <w:noProof/>
+                <w:webHidden/>
+              </w:rPr>
+              <w:tab/>
+            </w:r>
+            <w:r>
+              <w:rPr>
+                <w:noProof/>
+                <w:webHidden/>
+              </w:rPr>
+              <w:fldChar w:fldCharType="begin"/>
+            </w:r>
+            <w:r>
+              <w:rPr>
+                <w:noProof/>
+                <w:webHidden/>
+              </w:rPr>
+              <w:instrText xml:space="preserve"> PAGEREF _Toc61007493 \h </w:instrText>
+            </w:r>
+            <w:r>
+              <w:rPr>
+                <w:noProof/>
+                <w:webHidden/>
+              </w:rPr>
+            </w:r>
+            <w:r>
+              <w:rPr>
+                <w:noProof/>
+                <w:webHidden/>
+              </w:rPr>
+              <w:fldChar w:fldCharType="separate"/>
+            </w:r>
+            <w:r>
+              <w:rPr>
+                <w:noProof/>
+                <w:webHidden/>
+              </w:rPr>
+              <w:t>66</w:t>
+            </w:r>
+            <w:r>
+              <w:rPr>
+                <w:noProof/>
+                <w:webHidden/>
+              </w:rPr>
+              <w:fldChar w:fldCharType="end"/>
+            </w:r>
+          </w:hyperlink>
+        </w:p>
+        <w:p>
+          <w:pPr>
+            <w:pStyle w:val="TOC3"/>
+            <w:tabs>
+              <w:tab w:val="right" w:leader="dot" w:pos="9061"/>
+            </w:tabs>
+            <w:rPr>
+              <w:rFonts w:asciiTheme="minorHAnsi" w:eastAsiaTheme="minorEastAsia" w:hAnsiTheme="minorHAnsi" w:cstheme="minorBidi"/>
+              <w:noProof/>
+              <w:sz w:val="22"/>
+              <w:szCs w:val="22"/>
+              <w:lang w:val="en-GB" w:eastAsia="en-GB"/>
+            </w:rPr>
+          </w:pPr>
+          <w:hyperlink w:anchor="_Toc61007494" w:history="1">
+            <w:r>
+              <w:rPr>
+                <w:rStyle w:val="Hyperlink"/>
+                <w:noProof/>
+              </w:rPr>
+              <w:t>3.1.1. Models</w:t>
+            </w:r>
+            <w:r>
+              <w:rPr>
+                <w:noProof/>
+                <w:webHidden/>
+              </w:rPr>
+              <w:tab/>
+            </w:r>
+            <w:r>
+              <w:rPr>
+                <w:noProof/>
+                <w:webHidden/>
+              </w:rPr>
+              <w:fldChar w:fldCharType="begin"/>
+            </w:r>
+            <w:r>
+              <w:rPr>
+                <w:noProof/>
+                <w:webHidden/>
+              </w:rPr>
+              <w:instrText xml:space="preserve"> PAGEREF _Toc61007494 \h </w:instrText>
+            </w:r>
+            <w:r>
+              <w:rPr>
+                <w:noProof/>
+                <w:webHidden/>
+              </w:rPr>
+            </w:r>
+            <w:r>
+              <w:rPr>
+                <w:noProof/>
+                <w:webHidden/>
+              </w:rPr>
+              <w:fldChar w:fldCharType="separate"/>
+            </w:r>
+            <w:r>
+              <w:rPr>
+                <w:noProof/>
+                <w:webHidden/>
+              </w:rPr>
+              <w:t>66</w:t>
+            </w:r>
+            <w:r>
+              <w:rPr>
+                <w:noProof/>
+                <w:webHidden/>
+              </w:rPr>
+              <w:fldChar w:fldCharType="end"/>
+            </w:r>
+          </w:hyperlink>
+        </w:p>
+        <w:p>
+          <w:pPr>
+            <w:pStyle w:val="TOC3"/>
+            <w:tabs>
+              <w:tab w:val="right" w:leader="dot" w:pos="9061"/>
+            </w:tabs>
+            <w:rPr>
+              <w:rFonts w:asciiTheme="minorHAnsi" w:eastAsiaTheme="minorEastAsia" w:hAnsiTheme="minorHAnsi" w:cstheme="minorBidi"/>
+              <w:noProof/>
+              <w:sz w:val="22"/>
+              <w:szCs w:val="22"/>
+              <w:lang w:val="en-GB" w:eastAsia="en-GB"/>
+            </w:rPr>
+          </w:pPr>
+          <w:hyperlink w:anchor="_Toc61007495" w:history="1">
+            <w:r>
+              <w:rPr>
+                <w:rStyle w:val="Hyperlink"/>
+                <w:noProof/>
+              </w:rPr>
+              <w:t>3.1.1. Views</w:t>
+            </w:r>
+            <w:r>
+              <w:rPr>
+                <w:noProof/>
+                <w:webHidden/>
+              </w:rPr>
+              <w:tab/>
+            </w:r>
+            <w:r>
+              <w:rPr>
+                <w:noProof/>
+                <w:webHidden/>
+              </w:rPr>
+              <w:fldChar w:fldCharType="begin"/>
+            </w:r>
+            <w:r>
+              <w:rPr>
+                <w:noProof/>
+                <w:webHidden/>
+              </w:rPr>
+              <w:instrText xml:space="preserve"> PAGEREF _Toc61007495 \h </w:instrText>
+            </w:r>
+            <w:r>
+              <w:rPr>
+                <w:noProof/>
+                <w:webHidden/>
+              </w:rPr>
+            </w:r>
+            <w:r>
+              <w:rPr>
+                <w:noProof/>
+                <w:webHidden/>
+              </w:rPr>
+              <w:fldChar w:fldCharType="separate"/>
+            </w:r>
+            <w:r>
+              <w:rPr>
+                <w:noProof/>
+                <w:webHidden/>
+              </w:rPr>
+              <w:t>66</w:t>
+            </w:r>
+            <w:r>
+              <w:rPr>
+                <w:noProof/>
+                <w:webHidden/>
+              </w:rPr>
+              <w:fldChar w:fldCharType="end"/>
+            </w:r>
+          </w:hyperlink>
+        </w:p>
+        <w:p>
+          <w:pPr>
+            <w:pStyle w:val="TOC3"/>
+            <w:tabs>
+              <w:tab w:val="right" w:leader="dot" w:pos="9061"/>
+            </w:tabs>
+            <w:rPr>
+              <w:rFonts w:asciiTheme="minorHAnsi" w:eastAsiaTheme="minorEastAsia" w:hAnsiTheme="minorHAnsi" w:cstheme="minorBidi"/>
+              <w:noProof/>
+              <w:sz w:val="22"/>
+              <w:szCs w:val="22"/>
+              <w:lang w:val="en-GB" w:eastAsia="en-GB"/>
+            </w:rPr>
+          </w:pPr>
+          <w:hyperlink w:anchor="_Toc61007496" w:history="1">
+            <w:r>
+              <w:rPr>
+                <w:rStyle w:val="Hyperlink"/>
+                <w:noProof/>
+              </w:rPr>
+              <w:t>3.1.2. Controllers</w:t>
+            </w:r>
+            <w:r>
+              <w:rPr>
+                <w:noProof/>
+                <w:webHidden/>
+              </w:rPr>
+              <w:tab/>
+            </w:r>
+            <w:r>
+              <w:rPr>
+                <w:noProof/>
+                <w:webHidden/>
+              </w:rPr>
+              <w:fldChar w:fldCharType="begin"/>
+            </w:r>
+            <w:r>
+              <w:rPr>
+                <w:noProof/>
+                <w:webHidden/>
+              </w:rPr>
+              <w:instrText xml:space="preserve"> PAGEREF _Toc61007496 \h </w:instrText>
+            </w:r>
+            <w:r>
+              <w:rPr>
+                <w:noProof/>
+                <w:webHidden/>
+              </w:rPr>
+            </w:r>
+            <w:r>
+              <w:rPr>
+                <w:noProof/>
+                <w:webHidden/>
+              </w:rPr>
+              <w:fldChar w:fldCharType="separate"/>
+            </w:r>
+            <w:r>
+              <w:rPr>
+                <w:noProof/>
+                <w:webHidden/>
+              </w:rPr>
+              <w:t>67</w:t>
+            </w:r>
+            <w:r>
+              <w:rPr>
+                <w:noProof/>
+                <w:webHidden/>
+              </w:rPr>
+              <w:fldChar w:fldCharType="end"/>
+            </w:r>
+          </w:hyperlink>
+        </w:p>
+        <w:p>
+          <w:pPr>
+            <w:pStyle w:val="TOC2"/>
+            <w:tabs>
+              <w:tab w:val="right" w:leader="dot" w:pos="9061"/>
+            </w:tabs>
+            <w:rPr>
+              <w:rFonts w:asciiTheme="minorHAnsi" w:eastAsiaTheme="minorEastAsia" w:hAnsiTheme="minorHAnsi" w:cstheme="minorBidi"/>
+              <w:noProof/>
+              <w:sz w:val="22"/>
+              <w:szCs w:val="22"/>
+              <w:lang w:val="en-GB" w:eastAsia="en-GB"/>
+            </w:rPr>
+          </w:pPr>
+          <w:hyperlink w:anchor="_Toc61007497" w:history="1">
+            <w:r>
+              <w:rPr>
+                <w:rStyle w:val="Hyperlink"/>
+                <w:noProof/>
+              </w:rPr>
+              <w:t>3.2. Thiết kế giao diện (Mockup):</w:t>
+            </w:r>
+            <w:r>
+              <w:rPr>
+                <w:noProof/>
+                <w:webHidden/>
+              </w:rPr>
+              <w:tab/>
+            </w:r>
+            <w:r>
+              <w:rPr>
+                <w:noProof/>
+                <w:webHidden/>
+              </w:rPr>
+              <w:fldChar w:fldCharType="begin"/>
+            </w:r>
+            <w:r>
+              <w:rPr>
+                <w:noProof/>
+                <w:webHidden/>
+              </w:rPr>
+              <w:instrText xml:space="preserve"> PAGEREF _Toc61007497 \h </w:instrText>
+            </w:r>
+            <w:r>
+              <w:rPr>
+                <w:noProof/>
+                <w:webHidden/>
+              </w:rPr>
+            </w:r>
+            <w:r>
+              <w:rPr>
+                <w:noProof/>
+                <w:webHidden/>
+              </w:rPr>
+              <w:fldChar w:fldCharType="separate"/>
+            </w:r>
+            <w:r>
+              <w:rPr>
+                <w:noProof/>
+                <w:webHidden/>
+              </w:rPr>
+              <w:t>68</w:t>
+            </w:r>
+            <w:r>
+              <w:rPr>
+                <w:noProof/>
+                <w:webHidden/>
+              </w:rPr>
+              <w:fldChar w:fldCharType="end"/>
+            </w:r>
+          </w:hyperlink>
+        </w:p>
+        <w:p>
+          <w:pPr>
+            <w:pStyle w:val="TOC2"/>
+            <w:tabs>
+              <w:tab w:val="right" w:leader="dot" w:pos="9061"/>
+            </w:tabs>
+            <w:rPr>
+              <w:rFonts w:asciiTheme="minorHAnsi" w:eastAsiaTheme="minorEastAsia" w:hAnsiTheme="minorHAnsi" w:cstheme="minorBidi"/>
+              <w:noProof/>
+              <w:sz w:val="22"/>
+              <w:szCs w:val="22"/>
+              <w:lang w:val="en-GB" w:eastAsia="en-GB"/>
+            </w:rPr>
+          </w:pPr>
+          <w:hyperlink w:anchor="_Toc61007498" w:history="1">
+            <w:r>
+              <w:rPr>
+                <w:rStyle w:val="Hyperlink"/>
+                <w:noProof/>
+              </w:rPr>
+              <w:t>3.3. Giao diện chính thức</w:t>
+            </w:r>
+            <w:r>
+              <w:rPr>
+                <w:noProof/>
+                <w:webHidden/>
+              </w:rPr>
+              <w:tab/>
+            </w:r>
+            <w:r>
+              <w:rPr>
+                <w:noProof/>
+                <w:webHidden/>
+              </w:rPr>
+              <w:fldChar w:fldCharType="begin"/>
+            </w:r>
+            <w:r>
+              <w:rPr>
+                <w:noProof/>
+                <w:webHidden/>
+              </w:rPr>
+              <w:instrText xml:space="preserve"> PAGEREF _Toc61007498 \h </w:instrText>
+            </w:r>
+            <w:r>
+              <w:rPr>
+                <w:noProof/>
+                <w:webHidden/>
+              </w:rPr>
+            </w:r>
+            <w:r>
+              <w:rPr>
+                <w:noProof/>
+                <w:webHidden/>
+              </w:rPr>
+              <w:fldChar w:fldCharType="separate"/>
+            </w:r>
+            <w:r>
+              <w:rPr>
+                <w:noProof/>
+                <w:webHidden/>
+              </w:rPr>
+              <w:t>73</w:t>
+            </w:r>
+            <w:r>
+              <w:rPr>
+                <w:noProof/>
+                <w:webHidden/>
+              </w:rPr>
+              <w:fldChar w:fldCharType="end"/>
+            </w:r>
+          </w:hyperlink>
+        </w:p>
+        <w:p>
+          <w:pPr>
+            <w:pStyle w:val="TOC1"/>
+            <w:tabs>
+              <w:tab w:val="right" w:leader="dot" w:pos="9061"/>
+            </w:tabs>
+            <w:rPr>
+              <w:rFonts w:asciiTheme="minorHAnsi" w:eastAsiaTheme="minorEastAsia" w:hAnsiTheme="minorHAnsi" w:cstheme="minorBidi"/>
+              <w:noProof/>
+              <w:sz w:val="22"/>
+              <w:szCs w:val="22"/>
+              <w:lang w:val="en-GB" w:eastAsia="en-GB"/>
+            </w:rPr>
+          </w:pPr>
+          <w:hyperlink w:anchor="_Toc61007499" w:history="1">
+            <w:r>
+              <w:rPr>
+                <w:rStyle w:val="Hyperlink"/>
+                <w:noProof/>
+              </w:rPr>
+              <w:t>4. Kiểm thử:</w:t>
+            </w:r>
+            <w:r>
+              <w:rPr>
+                <w:noProof/>
+                <w:webHidden/>
+              </w:rPr>
+              <w:tab/>
+            </w:r>
+            <w:r>
+              <w:rPr>
+                <w:noProof/>
+                <w:webHidden/>
+              </w:rPr>
+              <w:fldChar w:fldCharType="begin"/>
+            </w:r>
+            <w:r>
+              <w:rPr>
+                <w:noProof/>
+                <w:webHidden/>
+              </w:rPr>
+              <w:instrText xml:space="preserve"> PAGEREF _Toc61007499 \h </w:instrText>
+            </w:r>
+            <w:r>
+              <w:rPr>
+                <w:noProof/>
+                <w:webHidden/>
+              </w:rPr>
+            </w:r>
+            <w:r>
+              <w:rPr>
+                <w:noProof/>
+                <w:webHidden/>
+              </w:rPr>
+              <w:fldChar w:fldCharType="separate"/>
+            </w:r>
+            <w:r>
+              <w:rPr>
+                <w:noProof/>
+                <w:webHidden/>
+              </w:rPr>
+              <w:t>82</w:t>
+            </w:r>
+            <w:r>
+              <w:rPr>
+                <w:noProof/>
+                <w:webHidden/>
+              </w:rPr>
+              <w:fldChar w:fldCharType="end"/>
+            </w:r>
+          </w:hyperlink>
+        </w:p>
+        <w:p>
+          <w:pPr>
+            <w:pStyle w:val="TOC1"/>
+            <w:tabs>
+              <w:tab w:val="right" w:leader="dot" w:pos="9061"/>
+            </w:tabs>
+            <w:rPr>
+              <w:rFonts w:asciiTheme="minorHAnsi" w:eastAsiaTheme="minorEastAsia" w:hAnsiTheme="minorHAnsi" w:cstheme="minorBidi"/>
+              <w:noProof/>
+              <w:sz w:val="22"/>
+              <w:szCs w:val="22"/>
+              <w:lang w:val="en-GB" w:eastAsia="en-GB"/>
+            </w:rPr>
+          </w:pPr>
+          <w:hyperlink w:anchor="_Toc61007500" w:history="1">
+            <w:r>
+              <w:rPr>
+                <w:rStyle w:val="Hyperlink"/>
+                <w:noProof/>
+              </w:rPr>
+              <w:t>5. Tổng kết:</w:t>
+            </w:r>
+            <w:r>
+              <w:rPr>
+                <w:noProof/>
+                <w:webHidden/>
+              </w:rPr>
+              <w:tab/>
+            </w:r>
+            <w:r>
+              <w:rPr>
+                <w:noProof/>
+                <w:webHidden/>
+              </w:rPr>
+              <w:fldChar w:fldCharType="begin"/>
+            </w:r>
+            <w:r>
+              <w:rPr>
+                <w:noProof/>
+                <w:webHidden/>
+              </w:rPr>
+              <w:instrText xml:space="preserve"> PAGEREF _Toc61007500 \h </w:instrText>
+            </w:r>
+            <w:r>
+              <w:rPr>
+                <w:noProof/>
+                <w:webHidden/>
+              </w:rPr>
+            </w:r>
+            <w:r>
+              <w:rPr>
+                <w:noProof/>
+                <w:webHidden/>
+              </w:rPr>
+              <w:fldChar w:fldCharType="separate"/>
+            </w:r>
+            <w:r>
+              <w:rPr>
+                <w:noProof/>
+                <w:webHidden/>
+              </w:rPr>
+              <w:t>82</w:t>
+            </w:r>
+            <w:r>
+              <w:rPr>
+                <w:noProof/>
+                <w:webHidden/>
+              </w:rPr>
+              <w:fldChar w:fldCharType="end"/>
+            </w:r>
+          </w:hyperlink>
+        </w:p>
+        <w:p>
+          <w:pPr>
+            <w:pStyle w:val="TOC2"/>
+            <w:tabs>
+              <w:tab w:val="right" w:leader="dot" w:pos="9061"/>
+            </w:tabs>
+            <w:rPr>
+              <w:rFonts w:asciiTheme="minorHAnsi" w:eastAsiaTheme="minorEastAsia" w:hAnsiTheme="minorHAnsi" w:cstheme="minorBidi"/>
+              <w:noProof/>
+              <w:sz w:val="22"/>
+              <w:szCs w:val="22"/>
+              <w:lang w:val="en-GB" w:eastAsia="en-GB"/>
+            </w:rPr>
+          </w:pPr>
+          <w:hyperlink w:anchor="_Toc61007501" w:history="1">
+            <w:r>
+              <w:rPr>
+                <w:rStyle w:val="Hyperlink"/>
+                <w:noProof/>
+              </w:rPr>
+              <w:t>5.1. Kết quả đạt được:</w:t>
+            </w:r>
+            <w:r>
+              <w:rPr>
+                <w:noProof/>
+                <w:webHidden/>
+              </w:rPr>
+              <w:tab/>
+            </w:r>
+            <w:r>
+              <w:rPr>
+                <w:noProof/>
+                <w:webHidden/>
+              </w:rPr>
+              <w:fldChar w:fldCharType="begin"/>
+            </w:r>
+            <w:r>
+              <w:rPr>
+                <w:noProof/>
+                <w:webHidden/>
+              </w:rPr>
+              <w:instrText xml:space="preserve"> PAGEREF _Toc61007501 \h </w:instrText>
+            </w:r>
+            <w:r>
+              <w:rPr>
+                <w:noProof/>
+                <w:webHidden/>
+              </w:rPr>
+            </w:r>
+            <w:r>
+              <w:rPr>
+                <w:noProof/>
+                <w:webHidden/>
+              </w:rPr>
+              <w:fldChar w:fldCharType="separate"/>
+            </w:r>
+            <w:r>
+              <w:rPr>
+                <w:noProof/>
+                <w:webHidden/>
+              </w:rPr>
+              <w:t>82</w:t>
+            </w:r>
+            <w:r>
+              <w:rPr>
+                <w:noProof/>
+                <w:webHidden/>
+              </w:rPr>
+              <w:fldChar w:fldCharType="end"/>
+            </w:r>
+          </w:hyperlink>
+        </w:p>
+        <w:p>
+          <w:pPr>
+            <w:pStyle w:val="TOC2"/>
+            <w:tabs>
+              <w:tab w:val="right" w:leader="dot" w:pos="9061"/>
+            </w:tabs>
+            <w:rPr>
+              <w:rFonts w:asciiTheme="minorHAnsi" w:eastAsiaTheme="minorEastAsia" w:hAnsiTheme="minorHAnsi" w:cstheme="minorBidi"/>
+              <w:noProof/>
+              <w:sz w:val="22"/>
+              <w:szCs w:val="22"/>
+              <w:lang w:val="en-GB" w:eastAsia="en-GB"/>
+            </w:rPr>
+          </w:pPr>
+          <w:hyperlink w:anchor="_Toc61007502" w:history="1">
+            <w:r>
+              <w:rPr>
+                <w:rStyle w:val="Hyperlink"/>
+                <w:noProof/>
+              </w:rPr>
+              <w:t>5.2. Đánh giá ưu, khuyết điểm:</w:t>
+            </w:r>
+            <w:r>
+              <w:rPr>
+                <w:noProof/>
+                <w:webHidden/>
+              </w:rPr>
+              <w:tab/>
+            </w:r>
+            <w:r>
+              <w:rPr>
+                <w:noProof/>
+                <w:webHidden/>
+              </w:rPr>
+              <w:fldChar w:fldCharType="begin"/>
+            </w:r>
+            <w:r>
+              <w:rPr>
+                <w:noProof/>
+                <w:webHidden/>
+              </w:rPr>
+              <w:instrText xml:space="preserve"> PAGEREF _Toc61007502 \h </w:instrText>
+            </w:r>
+            <w:r>
+              <w:rPr>
+                <w:noProof/>
+                <w:webHidden/>
+              </w:rPr>
+            </w:r>
+            <w:r>
+              <w:rPr>
+                <w:noProof/>
+                <w:webHidden/>
+              </w:rPr>
+              <w:fldChar w:fldCharType="separate"/>
+            </w:r>
+            <w:r>
+              <w:rPr>
+                <w:noProof/>
+                <w:webHidden/>
+              </w:rPr>
+              <w:t>82</w:t>
+            </w:r>
+            <w:r>
+              <w:rPr>
+                <w:noProof/>
+                <w:webHidden/>
+              </w:rPr>
+              <w:fldChar w:fldCharType="end"/>
+            </w:r>
+          </w:hyperlink>
+        </w:p>
+        <w:p>
+          <w:pPr>
+            <w:pStyle w:val="TOC3"/>
+            <w:tabs>
+              <w:tab w:val="right" w:leader="dot" w:pos="9061"/>
+            </w:tabs>
+            <w:rPr>
+              <w:rFonts w:asciiTheme="minorHAnsi" w:eastAsiaTheme="minorEastAsia" w:hAnsiTheme="minorHAnsi" w:cstheme="minorBidi"/>
+              <w:noProof/>
+              <w:sz w:val="22"/>
+              <w:szCs w:val="22"/>
+              <w:lang w:val="en-GB" w:eastAsia="en-GB"/>
+            </w:rPr>
+          </w:pPr>
+          <w:hyperlink w:anchor="_Toc61007503" w:history="1">
+            <w:r>
+              <w:rPr>
+                <w:rStyle w:val="Hyperlink"/>
+                <w:noProof/>
+              </w:rPr>
+              <w:t>5.2.1. Ưu điểm:</w:t>
+            </w:r>
+            <w:r>
+              <w:rPr>
+                <w:noProof/>
+                <w:webHidden/>
+              </w:rPr>
+              <w:tab/>
+            </w:r>
+            <w:r>
+              <w:rPr>
+                <w:noProof/>
+                <w:webHidden/>
+              </w:rPr>
+              <w:fldChar w:fldCharType="begin"/>
+            </w:r>
+            <w:r>
+              <w:rPr>
+                <w:noProof/>
+                <w:webHidden/>
+              </w:rPr>
+              <w:instrText xml:space="preserve"> PAGEREF _Toc61007503 \h </w:instrText>
+            </w:r>
+            <w:r>
+              <w:rPr>
+                <w:noProof/>
+                <w:webHidden/>
+              </w:rPr>
+            </w:r>
+            <w:r>
+              <w:rPr>
+                <w:noProof/>
+                <w:webHidden/>
+              </w:rPr>
+              <w:fldChar w:fldCharType="separate"/>
+            </w:r>
+            <w:r>
+              <w:rPr>
+                <w:noProof/>
+                <w:webHidden/>
+              </w:rPr>
+              <w:t>82</w:t>
+            </w:r>
+            <w:r>
+              <w:rPr>
+                <w:noProof/>
+                <w:webHidden/>
+              </w:rPr>
+              <w:fldChar w:fldCharType="end"/>
+            </w:r>
+          </w:hyperlink>
+        </w:p>
+        <w:p>
+          <w:pPr>
+            <w:pStyle w:val="TOC3"/>
+            <w:tabs>
+              <w:tab w:val="right" w:leader="dot" w:pos="9061"/>
+            </w:tabs>
+            <w:rPr>
+              <w:rFonts w:asciiTheme="minorHAnsi" w:eastAsiaTheme="minorEastAsia" w:hAnsiTheme="minorHAnsi" w:cstheme="minorBidi"/>
+              <w:noProof/>
+              <w:sz w:val="22"/>
+              <w:szCs w:val="22"/>
+              <w:lang w:val="en-GB" w:eastAsia="en-GB"/>
+            </w:rPr>
+          </w:pPr>
+          <w:hyperlink w:anchor="_Toc61007504" w:history="1">
+            <w:r>
+              <w:rPr>
+                <w:rStyle w:val="Hyperlink"/>
+                <w:noProof/>
+              </w:rPr>
+              <w:t>5.2.2. Khuyết điểm:</w:t>
+            </w:r>
+            <w:r>
+              <w:rPr>
+                <w:noProof/>
+                <w:webHidden/>
+              </w:rPr>
+              <w:tab/>
+            </w:r>
+            <w:r>
+              <w:rPr>
+                <w:noProof/>
+                <w:webHidden/>
+              </w:rPr>
+              <w:fldChar w:fldCharType="begin"/>
+            </w:r>
+            <w:r>
+              <w:rPr>
+                <w:noProof/>
+                <w:webHidden/>
+              </w:rPr>
+              <w:instrText xml:space="preserve"> PAGEREF _Toc61007504 \h </w:instrText>
+            </w:r>
+            <w:r>
+              <w:rPr>
+                <w:noProof/>
+                <w:webHidden/>
+              </w:rPr>
+            </w:r>
+            <w:r>
+              <w:rPr>
+                <w:noProof/>
+                <w:webHidden/>
+              </w:rPr>
+              <w:fldChar w:fldCharType="separate"/>
+            </w:r>
+            <w:r>
+              <w:rPr>
+                <w:noProof/>
+                <w:webHidden/>
+              </w:rPr>
+              <w:t>82</w:t>
+            </w:r>
+            <w:r>
+              <w:rPr>
+                <w:noProof/>
+                <w:webHidden/>
+              </w:rPr>
+              <w:fldChar w:fldCharType="end"/>
+            </w:r>
+          </w:hyperlink>
+        </w:p>
+        <w:p>
+          <w:pPr>
+            <w:pStyle w:val="TOC2"/>
+            <w:tabs>
+              <w:tab w:val="right" w:leader="dot" w:pos="9061"/>
+            </w:tabs>
+            <w:rPr>
+              <w:rFonts w:asciiTheme="minorHAnsi" w:eastAsiaTheme="minorEastAsia" w:hAnsiTheme="minorHAnsi" w:cstheme="minorBidi"/>
+              <w:noProof/>
+              <w:sz w:val="22"/>
+              <w:szCs w:val="22"/>
+              <w:lang w:val="en-GB" w:eastAsia="en-GB"/>
+            </w:rPr>
+          </w:pPr>
+          <w:hyperlink w:anchor="_Toc61007505" w:history="1">
+            <w:r>
+              <w:rPr>
+                <w:rStyle w:val="Hyperlink"/>
+                <w:noProof/>
+              </w:rPr>
+              <w:t>5.3. Hương phát triển tương lai:</w:t>
+            </w:r>
+            <w:r>
+              <w:rPr>
+                <w:noProof/>
+                <w:webHidden/>
+              </w:rPr>
+              <w:tab/>
+            </w:r>
+            <w:r>
+              <w:rPr>
+                <w:noProof/>
+                <w:webHidden/>
+              </w:rPr>
+              <w:fldChar w:fldCharType="begin"/>
+            </w:r>
+            <w:r>
+              <w:rPr>
+                <w:noProof/>
+                <w:webHidden/>
+              </w:rPr>
+              <w:instrText xml:space="preserve"> PAGEREF _Toc61007505 \h </w:instrText>
+            </w:r>
+            <w:r>
+              <w:rPr>
+                <w:noProof/>
+                <w:webHidden/>
+              </w:rPr>
+            </w:r>
+            <w:r>
+              <w:rPr>
+                <w:noProof/>
+                <w:webHidden/>
+              </w:rPr>
+              <w:fldChar w:fldCharType="separate"/>
+            </w:r>
+            <w:r>
+              <w:rPr>
+                <w:noProof/>
+                <w:webHidden/>
+              </w:rPr>
+              <w:t>82</w:t>
+            </w:r>
+            <w:r>
+              <w:rPr>
+                <w:noProof/>
+                <w:webHidden/>
+              </w:rPr>
+              <w:fldChar w:fldCharType="end"/>
+            </w:r>
+          </w:hyperlink>
+        </w:p>
+        <w:p>
+          <w:r>
+            <w:rPr>
+              <w:b/>
+              <w:bCs/>
+              <w:noProof/>
+            </w:rPr>
+            <w:fldChar w:fldCharType="end"/>
+          </w:r>
+        </w:p>
+      </w:sdtContent>
+    </w:sdt>
     <w:p>
       <w:pPr>
         <w:spacing w:line="276" w:lineRule="auto"/>
@@ -825,18 +4139,22 @@
       <w:pPr>
         <w:pStyle w:val="A1"/>
       </w:pPr>
+      <w:bookmarkStart w:id="0" w:name="_Toc61007467"/>
       <w:r>
         <w:lastRenderedPageBreak/>
         <w:t>Hiện trạng và yêu cầu:</w:t>
       </w:r>
+      <w:bookmarkEnd w:id="0"/>
     </w:p>
     <w:p>
       <w:pPr>
         <w:pStyle w:val="A2"/>
       </w:pPr>
+      <w:bookmarkStart w:id="1" w:name="_Toc61007468"/>
       <w:r>
         <w:t>Hiện trạng:</w:t>
       </w:r>
+      <w:bookmarkEnd w:id="1"/>
     </w:p>
     <w:p>
       <w:pPr>
@@ -859,9 +4177,11 @@
       <w:pPr>
         <w:pStyle w:val="A2"/>
       </w:pPr>
+      <w:bookmarkStart w:id="2" w:name="_Toc61007469"/>
       <w:r>
         <w:t>Yêu cầu:</w:t>
       </w:r>
+      <w:bookmarkEnd w:id="2"/>
     </w:p>
     <w:p>
       <w:pPr>
@@ -1165,20 +4485,24 @@
       <w:pPr>
         <w:pStyle w:val="A2"/>
       </w:pPr>
+      <w:bookmarkStart w:id="3" w:name="_Toc61007470"/>
       <w:r>
         <w:t>Mô hình hoá yêu</w:t>
       </w:r>
       <w:r>
         <w:t xml:space="preserve"> cầu:</w:t>
       </w:r>
+      <w:bookmarkEnd w:id="3"/>
     </w:p>
     <w:p>
       <w:pPr>
         <w:pStyle w:val="A3"/>
       </w:pPr>
+      <w:bookmarkStart w:id="4" w:name="_Toc61007471"/>
       <w:r>
         <w:t>Xác định actor:</w:t>
       </w:r>
+      <w:bookmarkEnd w:id="4"/>
     </w:p>
     <w:p>
       <w:pPr>
@@ -1269,9 +4593,11 @@
       <w:pPr>
         <w:pStyle w:val="A3"/>
       </w:pPr>
+      <w:bookmarkStart w:id="5" w:name="_Toc61007472"/>
       <w:r>
         <w:t>Xác định Use Case:</w:t>
       </w:r>
+      <w:bookmarkEnd w:id="5"/>
     </w:p>
     <w:p>
       <w:pPr>
@@ -1801,7 +5127,23 @@
                 <w:sz w:val="24"/>
                 <w:szCs w:val="24"/>
               </w:rPr>
-              <w:t>Đảm bảo số lượng bán của  loại giày phải bé hơn hoặc bằng số lượng còn trong kho.</w:t>
+              <w:t xml:space="preserve">Đảm bảo số lượng bán </w:t>
+            </w:r>
+            <w:proofErr w:type="gramStart"/>
+            <w:r>
+              <w:rPr>
+                <w:sz w:val="24"/>
+                <w:szCs w:val="24"/>
+              </w:rPr>
+              <w:t>của  loại</w:t>
+            </w:r>
+            <w:proofErr w:type="gramEnd"/>
+            <w:r>
+              <w:rPr>
+                <w:sz w:val="24"/>
+                <w:szCs w:val="24"/>
+              </w:rPr>
+              <w:t xml:space="preserve"> giày phải bé hơn hoặc bằng số lượng còn trong kho.</w:t>
             </w:r>
           </w:p>
         </w:tc>
@@ -4479,6 +7821,7 @@
       <w:pPr>
         <w:pStyle w:val="A3"/>
       </w:pPr>
+      <w:bookmarkStart w:id="6" w:name="_Toc61007473"/>
       <w:r>
         <w:t>Sơ đồ Use Case</w:t>
       </w:r>
@@ -4488,6 +7831,7 @@
       <w:r>
         <w:t>:</w:t>
       </w:r>
+      <w:bookmarkEnd w:id="6"/>
     </w:p>
     <w:p>
       <w:r>
@@ -4550,9 +7894,11 @@
       <w:pPr>
         <w:pStyle w:val="A3"/>
       </w:pPr>
+      <w:bookmarkStart w:id="7" w:name="_Toc61007474"/>
       <w:r>
         <w:t>Mô tả các Use Case:</w:t>
       </w:r>
+      <w:bookmarkEnd w:id="7"/>
     </w:p>
     <w:p>
       <w:pPr>
@@ -5113,14 +8459,17 @@
       <w:pPr>
         <w:pStyle w:val="A1"/>
       </w:pPr>
+      <w:bookmarkStart w:id="8" w:name="_Toc61007475"/>
       <w:r>
         <w:t>Phân tích:</w:t>
       </w:r>
+      <w:bookmarkEnd w:id="8"/>
     </w:p>
     <w:p>
       <w:pPr>
         <w:pStyle w:val="A2"/>
       </w:pPr>
+      <w:bookmarkStart w:id="9" w:name="_Toc61007476"/>
       <w:r>
         <w:t>Phân tích thiết kế chức năng</w:t>
       </w:r>
@@ -5130,14 +8479,17 @@
       <w:r>
         <w:t>:</w:t>
       </w:r>
+      <w:bookmarkEnd w:id="9"/>
     </w:p>
     <w:p>
       <w:pPr>
         <w:pStyle w:val="A3"/>
       </w:pPr>
+      <w:bookmarkStart w:id="10" w:name="_Toc61007477"/>
       <w:r>
         <w:t>Đăng nhập</w:t>
       </w:r>
+      <w:bookmarkEnd w:id="10"/>
     </w:p>
     <w:p>
       <w:r>
@@ -5661,7 +9013,23 @@
                 <w:sz w:val="24"/>
                 <w:szCs w:val="24"/>
               </w:rPr>
-              <w:t>5.1. Nếu user có phân quyền là 1, mở trang In hóa đơn</w:t>
+              <w:t xml:space="preserve">5.1. Nếu user có phân quyền là 1, mở trang </w:t>
+            </w:r>
+            <w:proofErr w:type="gramStart"/>
+            <w:r>
+              <w:rPr>
+                <w:sz w:val="24"/>
+                <w:szCs w:val="24"/>
+              </w:rPr>
+              <w:t>In</w:t>
+            </w:r>
+            <w:proofErr w:type="gramEnd"/>
+            <w:r>
+              <w:rPr>
+                <w:sz w:val="24"/>
+                <w:szCs w:val="24"/>
+              </w:rPr>
+              <w:t xml:space="preserve"> hóa đơn</w:t>
             </w:r>
           </w:p>
         </w:tc>
@@ -5698,7 +9066,23 @@
                 <w:sz w:val="24"/>
                 <w:szCs w:val="24"/>
               </w:rPr>
-              <w:t>6.1.Nhân viên xem trang tương ứng</w:t>
+              <w:t>6.</w:t>
+            </w:r>
+            <w:proofErr w:type="gramStart"/>
+            <w:r>
+              <w:rPr>
+                <w:sz w:val="24"/>
+                <w:szCs w:val="24"/>
+              </w:rPr>
+              <w:t>1.Nhân</w:t>
+            </w:r>
+            <w:proofErr w:type="gramEnd"/>
+            <w:r>
+              <w:rPr>
+                <w:sz w:val="24"/>
+                <w:szCs w:val="24"/>
+              </w:rPr>
+              <w:t xml:space="preserve"> viên xem trang tương ứng</w:t>
             </w:r>
           </w:p>
         </w:tc>
@@ -5993,21 +9377,19 @@
       <w:pPr>
         <w:pStyle w:val="A3"/>
       </w:pPr>
+      <w:bookmarkStart w:id="11" w:name="_Toc61007478"/>
       <w:r>
         <w:t>Quản lý Nhân viên</w:t>
       </w:r>
+      <w:bookmarkEnd w:id="11"/>
     </w:p>
     <w:p>
       <w:r>
-        <w:rPr>
-          <w:noProof/>
-          <w:lang w:val="en-US"/>
-        </w:rPr>
         <w:drawing>
-          <wp:inline distT="0" distB="0" distL="0" distR="0" wp14:anchorId="796787A2" wp14:editId="13CB5940">
-            <wp:extent cx="5243014" cy="3223539"/>
+          <wp:inline distT="0" distB="0" distL="0" distR="0" wp14:anchorId="0667D85D" wp14:editId="0D2686D3">
+            <wp:extent cx="5760085" cy="3625215"/>
             <wp:effectExtent l="0" t="0" r="0" b="0"/>
-            <wp:docPr id="46" name="Picture 46"/>
+            <wp:docPr id="84" name="Picture 84"/>
             <wp:cNvGraphicFramePr>
               <a:graphicFrameLocks xmlns:a="http://schemas.openxmlformats.org/drawingml/2006/main" noChangeAspect="1"/>
             </wp:cNvGraphicFramePr>
@@ -6027,7 +9409,7 @@
                   <pic:spPr>
                     <a:xfrm>
                       <a:off x="0" y="0"/>
-                      <a:ext cx="5243014" cy="3223539"/>
+                      <a:ext cx="5760085" cy="3625215"/>
                     </a:xfrm>
                     <a:prstGeom prst="rect">
                       <a:avLst/>
@@ -6336,14 +9718,30 @@
                 <w:sz w:val="24"/>
                 <w:szCs w:val="24"/>
               </w:rPr>
-              <w:t xml:space="preserve">, repassword </w:t>
-            </w:r>
-            <w:r>
-              <w:rPr>
-                <w:sz w:val="24"/>
-                <w:szCs w:val="24"/>
-              </w:rPr>
-              <w:t xml:space="preserve"> hợp lệ, không bị rỗng</w:t>
+              <w:t xml:space="preserve">, </w:t>
+            </w:r>
+            <w:proofErr w:type="gramStart"/>
+            <w:r>
+              <w:rPr>
+                <w:sz w:val="24"/>
+                <w:szCs w:val="24"/>
+              </w:rPr>
+              <w:t xml:space="preserve">repassword </w:t>
+            </w:r>
+            <w:r>
+              <w:rPr>
+                <w:sz w:val="24"/>
+                <w:szCs w:val="24"/>
+              </w:rPr>
+              <w:t xml:space="preserve"> hợp</w:t>
+            </w:r>
+            <w:proofErr w:type="gramEnd"/>
+            <w:r>
+              <w:rPr>
+                <w:sz w:val="24"/>
+                <w:szCs w:val="24"/>
+              </w:rPr>
+              <w:t xml:space="preserve"> lệ, không bị rỗng</w:t>
             </w:r>
           </w:p>
         </w:tc>
@@ -8438,10 +11836,12 @@
       <w:pPr>
         <w:pStyle w:val="A3"/>
       </w:pPr>
+      <w:bookmarkStart w:id="12" w:name="_Toc61007479"/>
       <w:r>
         <w:lastRenderedPageBreak/>
         <w:t>Quản lý Khách hàng</w:t>
       </w:r>
+      <w:bookmarkEnd w:id="12"/>
     </w:p>
     <w:p>
       <w:r>
@@ -8782,14 +12182,30 @@
                 <w:sz w:val="24"/>
                 <w:szCs w:val="24"/>
               </w:rPr>
-              <w:t xml:space="preserve">tham số </w:t>
-            </w:r>
-            <w:r>
-              <w:rPr>
-                <w:sz w:val="24"/>
-                <w:szCs w:val="24"/>
-              </w:rPr>
-              <w:t xml:space="preserve"> hợp lệ, không bị rỗng</w:t>
+              <w:t xml:space="preserve">tham </w:t>
+            </w:r>
+            <w:proofErr w:type="gramStart"/>
+            <w:r>
+              <w:rPr>
+                <w:sz w:val="24"/>
+                <w:szCs w:val="24"/>
+              </w:rPr>
+              <w:t xml:space="preserve">số </w:t>
+            </w:r>
+            <w:r>
+              <w:rPr>
+                <w:sz w:val="24"/>
+                <w:szCs w:val="24"/>
+              </w:rPr>
+              <w:t xml:space="preserve"> hợp</w:t>
+            </w:r>
+            <w:proofErr w:type="gramEnd"/>
+            <w:r>
+              <w:rPr>
+                <w:sz w:val="24"/>
+                <w:szCs w:val="24"/>
+              </w:rPr>
+              <w:t xml:space="preserve"> lệ, không bị rỗng</w:t>
             </w:r>
           </w:p>
         </w:tc>
@@ -10412,9 +13828,11 @@
       <w:pPr>
         <w:pStyle w:val="A3"/>
       </w:pPr>
+      <w:bookmarkStart w:id="13" w:name="_Toc61007480"/>
       <w:r>
         <w:t>Quản lý Hãng giày</w:t>
       </w:r>
+      <w:bookmarkEnd w:id="13"/>
     </w:p>
     <w:p>
       <w:r>
@@ -11397,6 +14815,7 @@
               </w:rPr>
               <w:t xml:space="preserve">3. Quản lý chỉnh sửa thông tin </w:t>
             </w:r>
+            <w:proofErr w:type="gramStart"/>
             <w:r>
               <w:rPr>
                 <w:sz w:val="24"/>
@@ -11404,6 +14823,7 @@
               </w:rPr>
               <w:t>hãng  giày</w:t>
             </w:r>
+            <w:proofErr w:type="gramEnd"/>
           </w:p>
         </w:tc>
         <w:tc>
@@ -12431,9 +15851,11 @@
       <w:pPr>
         <w:pStyle w:val="A3"/>
       </w:pPr>
+      <w:bookmarkStart w:id="14" w:name="_Toc61007481"/>
       <w:r>
         <w:t>Quản lý Nhà cung cấp</w:t>
       </w:r>
+      <w:bookmarkEnd w:id="14"/>
     </w:p>
     <w:p>
       <w:r>
@@ -14408,9 +17830,11 @@
       <w:pPr>
         <w:pStyle w:val="A3"/>
       </w:pPr>
+      <w:bookmarkStart w:id="15" w:name="_Toc61007482"/>
       <w:r>
         <w:t>Quản lý Loại giày</w:t>
       </w:r>
+      <w:bookmarkEnd w:id="15"/>
     </w:p>
     <w:p>
       <w:r>
@@ -16399,9 +19823,11 @@
       <w:pPr>
         <w:pStyle w:val="A3"/>
       </w:pPr>
+      <w:bookmarkStart w:id="16" w:name="_Toc61007483"/>
       <w:r>
         <w:t>Quản lý Giày</w:t>
       </w:r>
+      <w:bookmarkEnd w:id="16"/>
     </w:p>
     <w:p>
       <w:r>
@@ -18343,9 +21769,11 @@
       <w:pPr>
         <w:pStyle w:val="A3"/>
       </w:pPr>
+      <w:bookmarkStart w:id="17" w:name="_Toc61007484"/>
       <w:r>
         <w:t>Nhập kho</w:t>
       </w:r>
+      <w:bookmarkEnd w:id="17"/>
     </w:p>
     <w:p>
       <w:r>
@@ -18785,7 +22213,23 @@
                 <w:sz w:val="24"/>
                 <w:szCs w:val="24"/>
               </w:rPr>
-              <w:t>6.Người dùng nhập vào bảng hiện ra :  giày ,size,số lượng,giá  và nhấn Thêm</w:t>
+              <w:t xml:space="preserve">6.Người dùng nhập vào bảng hiện </w:t>
+            </w:r>
+            <w:proofErr w:type="gramStart"/>
+            <w:r>
+              <w:rPr>
+                <w:sz w:val="24"/>
+                <w:szCs w:val="24"/>
+              </w:rPr>
+              <w:t>ra :</w:t>
+            </w:r>
+            <w:proofErr w:type="gramEnd"/>
+            <w:r>
+              <w:rPr>
+                <w:sz w:val="24"/>
+                <w:szCs w:val="24"/>
+              </w:rPr>
+              <w:t xml:space="preserve">  giày ,size,số lượng,giá  và nhấn Thêm</w:t>
             </w:r>
           </w:p>
         </w:tc>
@@ -18889,7 +22333,21 @@
               <w:rPr>
                 <w:sz w:val="24"/>
               </w:rPr>
-              <w:t xml:space="preserve">8. Cộng dồn số lượng,thành tiền vào phiếu nhập kho chính </w:t>
+              <w:t xml:space="preserve">8. Cộng dồn số </w:t>
+            </w:r>
+            <w:proofErr w:type="gramStart"/>
+            <w:r>
+              <w:rPr>
+                <w:sz w:val="24"/>
+              </w:rPr>
+              <w:t>lượng,thành</w:t>
+            </w:r>
+            <w:proofErr w:type="gramEnd"/>
+            <w:r>
+              <w:rPr>
+                <w:sz w:val="24"/>
+              </w:rPr>
+              <w:t xml:space="preserve"> tiền vào phiếu nhập kho chính </w:t>
             </w:r>
           </w:p>
         </w:tc>
@@ -18987,9 +22445,11 @@
       <w:pPr>
         <w:pStyle w:val="A3"/>
       </w:pPr>
+      <w:bookmarkStart w:id="18" w:name="_Toc61007485"/>
       <w:r>
         <w:t>In hóa đơn</w:t>
       </w:r>
+      <w:bookmarkEnd w:id="18"/>
     </w:p>
     <w:p>
       <w:r>
@@ -19183,7 +22643,21 @@
               <w:rPr>
                 <w:sz w:val="24"/>
               </w:rPr>
-              <w:t>1.Nhập sđt/tên khách hàng và  nhấn “Thêm/tìm vào tạo phiếu hóa đơn</w:t>
+              <w:t xml:space="preserve">1.Nhập sđt/tên khách hàng </w:t>
+            </w:r>
+            <w:proofErr w:type="gramStart"/>
+            <w:r>
+              <w:rPr>
+                <w:sz w:val="24"/>
+              </w:rPr>
+              <w:t>và  nhấn</w:t>
+            </w:r>
+            <w:proofErr w:type="gramEnd"/>
+            <w:r>
+              <w:rPr>
+                <w:sz w:val="24"/>
+              </w:rPr>
+              <w:t xml:space="preserve"> “Thêm/tìm vào tạo phiếu hóa đơn</w:t>
             </w:r>
           </w:p>
         </w:tc>
@@ -19491,7 +22965,21 @@
               <w:rPr>
                 <w:sz w:val="24"/>
               </w:rPr>
-              <w:t xml:space="preserve">7.Thêm từng giày,số lượng khách hàng muốn mua </w:t>
+              <w:t xml:space="preserve">7.Thêm từng </w:t>
+            </w:r>
+            <w:proofErr w:type="gramStart"/>
+            <w:r>
+              <w:rPr>
+                <w:sz w:val="24"/>
+              </w:rPr>
+              <w:t>giày,số</w:t>
+            </w:r>
+            <w:proofErr w:type="gramEnd"/>
+            <w:r>
+              <w:rPr>
+                <w:sz w:val="24"/>
+              </w:rPr>
+              <w:t xml:space="preserve"> lượng khách hàng muốn mua </w:t>
             </w:r>
           </w:p>
         </w:tc>
@@ -19547,7 +23035,21 @@
               <w:rPr>
                 <w:sz w:val="24"/>
               </w:rPr>
-              <w:t>8.Hệ thống thêm vào chi tiết hóa đơn ,thêm số lượng và thành tiền vào phiếu hóa đơn</w:t>
+              <w:t xml:space="preserve">8.Hệ thống thêm vào chi tiết hóa </w:t>
+            </w:r>
+            <w:proofErr w:type="gramStart"/>
+            <w:r>
+              <w:rPr>
+                <w:sz w:val="24"/>
+              </w:rPr>
+              <w:t>đơn ,thêm</w:t>
+            </w:r>
+            <w:proofErr w:type="gramEnd"/>
+            <w:r>
+              <w:rPr>
+                <w:sz w:val="24"/>
+              </w:rPr>
+              <w:t xml:space="preserve"> số lượng và thành tiền vào phiếu hóa đơn</w:t>
             </w:r>
           </w:p>
         </w:tc>
@@ -19778,9 +23280,11 @@
       <w:pPr>
         <w:pStyle w:val="A3"/>
       </w:pPr>
+      <w:bookmarkStart w:id="19" w:name="_Toc61007486"/>
       <w:r>
         <w:t>Thống kê</w:t>
       </w:r>
+      <w:bookmarkEnd w:id="19"/>
     </w:p>
     <w:p>
       <w:r>
@@ -20021,7 +23525,21 @@
               <w:rPr>
                 <w:sz w:val="24"/>
               </w:rPr>
-              <w:t>2.Thống kê tổng  doanh thu</w:t>
+              <w:t xml:space="preserve">2.Thống kê </w:t>
+            </w:r>
+            <w:proofErr w:type="gramStart"/>
+            <w:r>
+              <w:rPr>
+                <w:sz w:val="24"/>
+              </w:rPr>
+              <w:t>tổng  doanh</w:t>
+            </w:r>
+            <w:proofErr w:type="gramEnd"/>
+            <w:r>
+              <w:rPr>
+                <w:sz w:val="24"/>
+              </w:rPr>
+              <w:t xml:space="preserve"> thu</w:t>
             </w:r>
           </w:p>
         </w:tc>
@@ -20271,12 +23789,14 @@
       <w:pPr>
         <w:pStyle w:val="A2"/>
       </w:pPr>
+      <w:bookmarkStart w:id="20" w:name="_Toc61007487"/>
       <w:r>
         <w:t>Sơ đồ lớp (Class Diagram</w:t>
       </w:r>
       <w:r>
         <w:t>):</w:t>
       </w:r>
+      <w:bookmarkEnd w:id="20"/>
     </w:p>
     <w:p>
       <w:pPr>
@@ -20381,9 +23901,11 @@
       <w:pPr>
         <w:pStyle w:val="A3"/>
       </w:pPr>
+      <w:bookmarkStart w:id="21" w:name="_Toc61007488"/>
       <w:r>
         <w:t>Đặc tả class:</w:t>
       </w:r>
+      <w:bookmarkEnd w:id="21"/>
     </w:p>
     <w:p>
       <w:pPr>
@@ -21498,12 +25020,14 @@
       <w:pPr>
         <w:pStyle w:val="A2"/>
       </w:pPr>
+      <w:bookmarkStart w:id="22" w:name="_Toc61007489"/>
       <w:r>
         <w:t>Sơ đồ dữ liệu (ERD)</w:t>
       </w:r>
       <w:r>
         <w:t>:</w:t>
       </w:r>
+      <w:bookmarkEnd w:id="22"/>
     </w:p>
     <w:p>
       <w:pPr>
@@ -21559,11 +25083,13 @@
       <w:pPr>
         <w:pStyle w:val="A3"/>
       </w:pPr>
-      <w:bookmarkStart w:id="0" w:name="_Toc59616465"/>
+      <w:bookmarkStart w:id="23" w:name="_Toc59616465"/>
+      <w:bookmarkStart w:id="24" w:name="_Toc61007490"/>
       <w:r>
         <w:t>Lược đồ CSDL</w:t>
       </w:r>
-      <w:bookmarkEnd w:id="0"/>
+      <w:bookmarkEnd w:id="23"/>
+      <w:bookmarkEnd w:id="24"/>
     </w:p>
     <w:p>
       <w:pPr>
@@ -21575,6 +25101,7 @@
           <w:szCs w:val="26"/>
         </w:rPr>
       </w:pPr>
+      <w:proofErr w:type="gramStart"/>
       <w:r>
         <w:rPr>
           <w:rFonts w:cs="Times New Roman"/>
@@ -21594,6 +25121,7 @@
         </w:rPr>
         <w:t>(</w:t>
       </w:r>
+      <w:proofErr w:type="gramEnd"/>
       <w:r>
         <w:rPr>
           <w:rFonts w:ascii="Consolas" w:hAnsi="Consolas" w:cs="Consolas"/>
@@ -21657,6 +25185,7 @@
           <w:szCs w:val="26"/>
         </w:rPr>
       </w:pPr>
+      <w:proofErr w:type="gramStart"/>
       <w:r>
         <w:rPr>
           <w:rFonts w:cs="Times New Roman"/>
@@ -21675,6 +25204,7 @@
         </w:rPr>
         <w:t>(</w:t>
       </w:r>
+      <w:proofErr w:type="gramEnd"/>
       <w:r>
         <w:rPr>
           <w:rFonts w:ascii="Consolas" w:hAnsi="Consolas" w:cs="Consolas"/>
@@ -21807,6 +25337,7 @@
           <w:szCs w:val="19"/>
         </w:rPr>
       </w:pPr>
+      <w:proofErr w:type="gramStart"/>
       <w:r>
         <w:rPr>
           <w:rFonts w:cs="Times New Roman"/>
@@ -21825,6 +25356,7 @@
         </w:rPr>
         <w:t>(</w:t>
       </w:r>
+      <w:proofErr w:type="gramEnd"/>
       <w:r>
         <w:rPr>
           <w:rFonts w:ascii="Consolas" w:hAnsi="Consolas" w:cs="Consolas"/>
@@ -21864,6 +25396,7 @@
           <w:szCs w:val="26"/>
         </w:rPr>
       </w:pPr>
+      <w:proofErr w:type="gramStart"/>
       <w:r>
         <w:rPr>
           <w:rFonts w:cs="Times New Roman"/>
@@ -21882,6 +25415,7 @@
         </w:rPr>
         <w:t>(</w:t>
       </w:r>
+      <w:proofErr w:type="gramEnd"/>
       <w:r>
         <w:rPr>
           <w:rFonts w:ascii="Consolas" w:hAnsi="Consolas" w:cs="Consolas"/>
@@ -21929,6 +25463,7 @@
           <w:szCs w:val="26"/>
         </w:rPr>
       </w:pPr>
+      <w:proofErr w:type="gramStart"/>
       <w:r>
         <w:rPr>
           <w:rFonts w:cs="Times New Roman"/>
@@ -21947,6 +25482,7 @@
         </w:rPr>
         <w:t>(</w:t>
       </w:r>
+      <w:proofErr w:type="gramEnd"/>
       <w:r>
         <w:rPr>
           <w:rFonts w:ascii="Consolas" w:hAnsi="Consolas" w:cs="Consolas"/>
@@ -22012,6 +25548,7 @@
           <w:szCs w:val="26"/>
         </w:rPr>
       </w:pPr>
+      <w:proofErr w:type="gramStart"/>
       <w:r>
         <w:rPr>
           <w:rFonts w:cs="Times New Roman"/>
@@ -22030,6 +25567,7 @@
         </w:rPr>
         <w:t>(</w:t>
       </w:r>
+      <w:proofErr w:type="gramEnd"/>
       <w:r>
         <w:rPr>
           <w:rFonts w:ascii="Consolas" w:hAnsi="Consolas" w:cs="Consolas"/>
@@ -22077,6 +25615,7 @@
           <w:szCs w:val="26"/>
         </w:rPr>
       </w:pPr>
+      <w:proofErr w:type="gramStart"/>
       <w:r>
         <w:rPr>
           <w:rFonts w:cs="Times New Roman"/>
@@ -22095,6 +25634,7 @@
         </w:rPr>
         <w:t>(</w:t>
       </w:r>
+      <w:proofErr w:type="gramEnd"/>
       <w:r>
         <w:rPr>
           <w:rFonts w:ascii="Consolas" w:hAnsi="Consolas" w:cs="Consolas"/>
@@ -22142,6 +25682,7 @@
           <w:szCs w:val="26"/>
         </w:rPr>
       </w:pPr>
+      <w:proofErr w:type="gramStart"/>
       <w:r>
         <w:rPr>
           <w:rFonts w:cs="Times New Roman"/>
@@ -22160,6 +25701,7 @@
         </w:rPr>
         <w:t>(</w:t>
       </w:r>
+      <w:proofErr w:type="gramEnd"/>
       <w:r>
         <w:rPr>
           <w:rFonts w:ascii="Consolas" w:hAnsi="Consolas" w:cs="Consolas"/>
@@ -22207,6 +25749,7 @@
           <w:szCs w:val="26"/>
         </w:rPr>
       </w:pPr>
+      <w:proofErr w:type="gramStart"/>
       <w:r>
         <w:rPr>
           <w:rFonts w:cs="Times New Roman"/>
@@ -22225,6 +25768,7 @@
         </w:rPr>
         <w:t>(</w:t>
       </w:r>
+      <w:proofErr w:type="gramEnd"/>
       <w:r>
         <w:rPr>
           <w:rFonts w:ascii="Consolas" w:hAnsi="Consolas" w:cs="Consolas"/>
@@ -22272,6 +25816,7 @@
           <w:szCs w:val="26"/>
         </w:rPr>
       </w:pPr>
+      <w:proofErr w:type="gramStart"/>
       <w:r>
         <w:rPr>
           <w:rFonts w:cs="Times New Roman"/>
@@ -22290,6 +25835,7 @@
         </w:rPr>
         <w:t>(</w:t>
       </w:r>
+      <w:proofErr w:type="gramEnd"/>
       <w:r>
         <w:rPr>
           <w:rFonts w:ascii="Consolas" w:hAnsi="Consolas" w:cs="Consolas"/>
@@ -22335,13 +25881,15 @@
           <w:bCs w:val="0"/>
         </w:rPr>
       </w:pPr>
-      <w:bookmarkStart w:id="1" w:name="_Toc59616466"/>
-      <w:bookmarkStart w:id="2" w:name="_Toc59633735"/>
+      <w:bookmarkStart w:id="25" w:name="_Toc59616466"/>
+      <w:bookmarkStart w:id="26" w:name="_Toc59633735"/>
+      <w:bookmarkStart w:id="27" w:name="_Toc61007491"/>
       <w:r>
         <w:t>Mô tả cấu trúc bảng</w:t>
       </w:r>
-      <w:bookmarkEnd w:id="1"/>
-      <w:bookmarkEnd w:id="2"/>
+      <w:bookmarkEnd w:id="25"/>
+      <w:bookmarkEnd w:id="26"/>
+      <w:bookmarkEnd w:id="27"/>
       <w:r>
         <w:t xml:space="preserve"> </w:t>
       </w:r>
@@ -22731,13 +26279,23 @@
                 <w:szCs w:val="26"/>
               </w:rPr>
             </w:pPr>
+            <w:proofErr w:type="gramStart"/>
             <w:r>
               <w:rPr>
                 <w:rFonts w:cs="Times New Roman"/>
                 <w:sz w:val="26"/>
                 <w:szCs w:val="26"/>
               </w:rPr>
-              <w:t>nvarchar(150)</w:t>
+              <w:t>nvarchar(</w:t>
+            </w:r>
+            <w:proofErr w:type="gramEnd"/>
+            <w:r>
+              <w:rPr>
+                <w:rFonts w:cs="Times New Roman"/>
+                <w:sz w:val="26"/>
+                <w:szCs w:val="26"/>
+              </w:rPr>
+              <w:t>150)</w:t>
             </w:r>
           </w:p>
         </w:tc>
@@ -23318,13 +26876,23 @@
                 <w:szCs w:val="24"/>
               </w:rPr>
             </w:pPr>
-            <w:r>
-              <w:rPr>
-                <w:rFonts w:cs="Times New Roman"/>
-                <w:sz w:val="24"/>
-                <w:szCs w:val="24"/>
-              </w:rPr>
-              <w:t>nvarchar(50)</w:t>
+            <w:proofErr w:type="gramStart"/>
+            <w:r>
+              <w:rPr>
+                <w:rFonts w:cs="Times New Roman"/>
+                <w:sz w:val="24"/>
+                <w:szCs w:val="24"/>
+              </w:rPr>
+              <w:t>nvarchar(</w:t>
+            </w:r>
+            <w:proofErr w:type="gramEnd"/>
+            <w:r>
+              <w:rPr>
+                <w:rFonts w:cs="Times New Roman"/>
+                <w:sz w:val="24"/>
+                <w:szCs w:val="24"/>
+              </w:rPr>
+              <w:t>50)</w:t>
             </w:r>
           </w:p>
         </w:tc>
@@ -23439,13 +27007,23 @@
                 <w:szCs w:val="24"/>
               </w:rPr>
             </w:pPr>
+            <w:proofErr w:type="gramStart"/>
             <w:r>
               <w:rPr>
                 <w:rFonts w:cs="Times New Roman"/>
                 <w:sz w:val="26"/>
                 <w:szCs w:val="26"/>
               </w:rPr>
-              <w:t>nvarchar(150)</w:t>
+              <w:t>nvarchar(</w:t>
+            </w:r>
+            <w:proofErr w:type="gramEnd"/>
+            <w:r>
+              <w:rPr>
+                <w:rFonts w:cs="Times New Roman"/>
+                <w:sz w:val="26"/>
+                <w:szCs w:val="26"/>
+              </w:rPr>
+              <w:t>150)</w:t>
             </w:r>
           </w:p>
         </w:tc>
@@ -23799,13 +27377,23 @@
                 <w:szCs w:val="24"/>
               </w:rPr>
             </w:pPr>
-            <w:r>
-              <w:rPr>
-                <w:rFonts w:cs="Times New Roman"/>
-                <w:sz w:val="24"/>
-                <w:szCs w:val="24"/>
-              </w:rPr>
-              <w:t>varchar(500)</w:t>
+            <w:proofErr w:type="gramStart"/>
+            <w:r>
+              <w:rPr>
+                <w:rFonts w:cs="Times New Roman"/>
+                <w:sz w:val="24"/>
+                <w:szCs w:val="24"/>
+              </w:rPr>
+              <w:t>varchar(</w:t>
+            </w:r>
+            <w:proofErr w:type="gramEnd"/>
+            <w:r>
+              <w:rPr>
+                <w:rFonts w:cs="Times New Roman"/>
+                <w:sz w:val="24"/>
+                <w:szCs w:val="24"/>
+              </w:rPr>
+              <w:t>500)</w:t>
             </w:r>
           </w:p>
         </w:tc>
@@ -24380,13 +27968,23 @@
                 <w:szCs w:val="24"/>
               </w:rPr>
             </w:pPr>
-            <w:r>
-              <w:rPr>
-                <w:rFonts w:cs="Times New Roman"/>
-                <w:sz w:val="24"/>
-                <w:szCs w:val="24"/>
-              </w:rPr>
-              <w:t>varchar(50)</w:t>
+            <w:proofErr w:type="gramStart"/>
+            <w:r>
+              <w:rPr>
+                <w:rFonts w:cs="Times New Roman"/>
+                <w:sz w:val="24"/>
+                <w:szCs w:val="24"/>
+              </w:rPr>
+              <w:t>varchar(</w:t>
+            </w:r>
+            <w:proofErr w:type="gramEnd"/>
+            <w:r>
+              <w:rPr>
+                <w:rFonts w:cs="Times New Roman"/>
+                <w:sz w:val="24"/>
+                <w:szCs w:val="24"/>
+              </w:rPr>
+              <w:t>50)</w:t>
             </w:r>
           </w:p>
         </w:tc>
@@ -24547,13 +28145,23 @@
                 <w:szCs w:val="24"/>
               </w:rPr>
             </w:pPr>
-            <w:r>
-              <w:rPr>
-                <w:rFonts w:cs="Times New Roman"/>
-                <w:sz w:val="24"/>
-                <w:szCs w:val="24"/>
-              </w:rPr>
-              <w:t>id  loại giày</w:t>
+            <w:proofErr w:type="gramStart"/>
+            <w:r>
+              <w:rPr>
+                <w:rFonts w:cs="Times New Roman"/>
+                <w:sz w:val="24"/>
+                <w:szCs w:val="24"/>
+              </w:rPr>
+              <w:t>id  loại</w:t>
+            </w:r>
+            <w:proofErr w:type="gramEnd"/>
+            <w:r>
+              <w:rPr>
+                <w:rFonts w:cs="Times New Roman"/>
+                <w:sz w:val="24"/>
+                <w:szCs w:val="24"/>
+              </w:rPr>
+              <w:t xml:space="preserve"> giày</w:t>
             </w:r>
           </w:p>
         </w:tc>
@@ -24620,13 +28228,23 @@
                 <w:szCs w:val="24"/>
               </w:rPr>
             </w:pPr>
-            <w:r>
-              <w:rPr>
-                <w:rFonts w:cs="Times New Roman"/>
-                <w:sz w:val="24"/>
-                <w:szCs w:val="24"/>
-              </w:rPr>
-              <w:t>nvarchar(20)</w:t>
+            <w:proofErr w:type="gramStart"/>
+            <w:r>
+              <w:rPr>
+                <w:rFonts w:cs="Times New Roman"/>
+                <w:sz w:val="24"/>
+                <w:szCs w:val="24"/>
+              </w:rPr>
+              <w:t>nvarchar(</w:t>
+            </w:r>
+            <w:proofErr w:type="gramEnd"/>
+            <w:r>
+              <w:rPr>
+                <w:rFonts w:cs="Times New Roman"/>
+                <w:sz w:val="24"/>
+                <w:szCs w:val="24"/>
+              </w:rPr>
+              <w:t>20)</w:t>
             </w:r>
           </w:p>
         </w:tc>
@@ -25561,6 +29179,7 @@
                 <w:szCs w:val="24"/>
               </w:rPr>
             </w:pPr>
+            <w:proofErr w:type="gramStart"/>
             <w:r>
               <w:rPr>
                 <w:rFonts w:cs="Times New Roman"/>
@@ -25577,6 +29196,7 @@
               </w:rPr>
               <w:t>varchar(</w:t>
             </w:r>
+            <w:proofErr w:type="gramEnd"/>
             <w:r>
               <w:rPr>
                 <w:rFonts w:cs="Times New Roman"/>
@@ -25705,13 +29325,23 @@
                 <w:szCs w:val="24"/>
               </w:rPr>
             </w:pPr>
+            <w:proofErr w:type="gramStart"/>
             <w:r>
               <w:rPr>
                 <w:rFonts w:cs="Times New Roman"/>
                 <w:sz w:val="26"/>
                 <w:szCs w:val="26"/>
               </w:rPr>
-              <w:t>varchar(20)</w:t>
+              <w:t>varchar(</w:t>
+            </w:r>
+            <w:proofErr w:type="gramEnd"/>
+            <w:r>
+              <w:rPr>
+                <w:rFonts w:cs="Times New Roman"/>
+                <w:sz w:val="26"/>
+                <w:szCs w:val="26"/>
+              </w:rPr>
+              <w:t>20)</w:t>
             </w:r>
           </w:p>
         </w:tc>
@@ -25826,13 +29456,23 @@
                 <w:szCs w:val="24"/>
               </w:rPr>
             </w:pPr>
-            <w:r>
-              <w:rPr>
-                <w:rFonts w:cs="Times New Roman"/>
-                <w:sz w:val="24"/>
-                <w:szCs w:val="24"/>
-              </w:rPr>
-              <w:t>varchar(150)</w:t>
+            <w:proofErr w:type="gramStart"/>
+            <w:r>
+              <w:rPr>
+                <w:rFonts w:cs="Times New Roman"/>
+                <w:sz w:val="24"/>
+                <w:szCs w:val="24"/>
+              </w:rPr>
+              <w:t>varchar(</w:t>
+            </w:r>
+            <w:proofErr w:type="gramEnd"/>
+            <w:r>
+              <w:rPr>
+                <w:rFonts w:cs="Times New Roman"/>
+                <w:sz w:val="24"/>
+                <w:szCs w:val="24"/>
+              </w:rPr>
+              <w:t>150)</w:t>
             </w:r>
           </w:p>
         </w:tc>
@@ -25946,13 +29586,23 @@
                 <w:szCs w:val="24"/>
               </w:rPr>
             </w:pPr>
-            <w:r>
-              <w:rPr>
-                <w:rFonts w:cs="Times New Roman"/>
-                <w:sz w:val="24"/>
-                <w:szCs w:val="24"/>
-              </w:rPr>
-              <w:t>nvarchar(250)</w:t>
+            <w:proofErr w:type="gramStart"/>
+            <w:r>
+              <w:rPr>
+                <w:rFonts w:cs="Times New Roman"/>
+                <w:sz w:val="24"/>
+                <w:szCs w:val="24"/>
+              </w:rPr>
+              <w:t>nvarchar(</w:t>
+            </w:r>
+            <w:proofErr w:type="gramEnd"/>
+            <w:r>
+              <w:rPr>
+                <w:rFonts w:cs="Times New Roman"/>
+                <w:sz w:val="24"/>
+                <w:szCs w:val="24"/>
+              </w:rPr>
+              <w:t>250)</w:t>
             </w:r>
           </w:p>
         </w:tc>
@@ -26603,6 +30253,7 @@
                 <w:szCs w:val="24"/>
               </w:rPr>
             </w:pPr>
+            <w:proofErr w:type="gramStart"/>
             <w:r>
               <w:rPr>
                 <w:rFonts w:cs="Times New Roman"/>
@@ -26619,6 +30270,7 @@
               </w:rPr>
               <w:t>varchar(</w:t>
             </w:r>
+            <w:proofErr w:type="gramEnd"/>
             <w:r>
               <w:rPr>
                 <w:rFonts w:cs="Times New Roman"/>
@@ -26777,13 +30429,23 @@
                 <w:szCs w:val="24"/>
               </w:rPr>
             </w:pPr>
+            <w:proofErr w:type="gramStart"/>
             <w:r>
               <w:rPr>
                 <w:rFonts w:cs="Times New Roman"/>
                 <w:sz w:val="26"/>
                 <w:szCs w:val="26"/>
               </w:rPr>
-              <w:t>varchar(50)</w:t>
+              <w:t>varchar(</w:t>
+            </w:r>
+            <w:proofErr w:type="gramEnd"/>
+            <w:r>
+              <w:rPr>
+                <w:rFonts w:cs="Times New Roman"/>
+                <w:sz w:val="26"/>
+                <w:szCs w:val="26"/>
+              </w:rPr>
+              <w:t>50)</w:t>
             </w:r>
           </w:p>
         </w:tc>
@@ -26927,13 +30589,23 @@
                 <w:szCs w:val="24"/>
               </w:rPr>
             </w:pPr>
-            <w:r>
-              <w:rPr>
-                <w:rFonts w:cs="Times New Roman"/>
-                <w:sz w:val="24"/>
-                <w:szCs w:val="24"/>
-              </w:rPr>
-              <w:t>varchar(500)</w:t>
+            <w:proofErr w:type="gramStart"/>
+            <w:r>
+              <w:rPr>
+                <w:rFonts w:cs="Times New Roman"/>
+                <w:sz w:val="24"/>
+                <w:szCs w:val="24"/>
+              </w:rPr>
+              <w:t>varchar(</w:t>
+            </w:r>
+            <w:proofErr w:type="gramEnd"/>
+            <w:r>
+              <w:rPr>
+                <w:rFonts w:cs="Times New Roman"/>
+                <w:sz w:val="24"/>
+                <w:szCs w:val="24"/>
+              </w:rPr>
+              <w:t>500)</w:t>
             </w:r>
           </w:p>
         </w:tc>
@@ -27077,13 +30749,23 @@
                 <w:szCs w:val="24"/>
               </w:rPr>
             </w:pPr>
-            <w:r>
-              <w:rPr>
-                <w:rFonts w:cs="Times New Roman"/>
-                <w:sz w:val="24"/>
-                <w:szCs w:val="24"/>
-              </w:rPr>
-              <w:t>varchar(20)</w:t>
+            <w:proofErr w:type="gramStart"/>
+            <w:r>
+              <w:rPr>
+                <w:rFonts w:cs="Times New Roman"/>
+                <w:sz w:val="24"/>
+                <w:szCs w:val="24"/>
+              </w:rPr>
+              <w:t>varchar(</w:t>
+            </w:r>
+            <w:proofErr w:type="gramEnd"/>
+            <w:r>
+              <w:rPr>
+                <w:rFonts w:cs="Times New Roman"/>
+                <w:sz w:val="24"/>
+                <w:szCs w:val="24"/>
+              </w:rPr>
+              <w:t>20)</w:t>
             </w:r>
           </w:p>
         </w:tc>
@@ -27227,13 +30909,23 @@
                 <w:szCs w:val="24"/>
               </w:rPr>
             </w:pPr>
-            <w:r>
-              <w:rPr>
-                <w:rFonts w:cs="Times New Roman"/>
-                <w:sz w:val="24"/>
-                <w:szCs w:val="24"/>
-              </w:rPr>
-              <w:t>varchar(150)</w:t>
+            <w:proofErr w:type="gramStart"/>
+            <w:r>
+              <w:rPr>
+                <w:rFonts w:cs="Times New Roman"/>
+                <w:sz w:val="24"/>
+                <w:szCs w:val="24"/>
+              </w:rPr>
+              <w:t>varchar(</w:t>
+            </w:r>
+            <w:proofErr w:type="gramEnd"/>
+            <w:r>
+              <w:rPr>
+                <w:rFonts w:cs="Times New Roman"/>
+                <w:sz w:val="24"/>
+                <w:szCs w:val="24"/>
+              </w:rPr>
+              <w:t>150)</w:t>
             </w:r>
           </w:p>
         </w:tc>
@@ -30123,13 +33815,23 @@
                 <w:szCs w:val="24"/>
               </w:rPr>
             </w:pPr>
-            <w:r>
-              <w:rPr>
-                <w:rFonts w:cs="Times New Roman"/>
-                <w:sz w:val="24"/>
-                <w:szCs w:val="24"/>
-              </w:rPr>
-              <w:t>nvarchar(150)</w:t>
+            <w:proofErr w:type="gramStart"/>
+            <w:r>
+              <w:rPr>
+                <w:rFonts w:cs="Times New Roman"/>
+                <w:sz w:val="24"/>
+                <w:szCs w:val="24"/>
+              </w:rPr>
+              <w:t>nvarchar(</w:t>
+            </w:r>
+            <w:proofErr w:type="gramEnd"/>
+            <w:r>
+              <w:rPr>
+                <w:rFonts w:cs="Times New Roman"/>
+                <w:sz w:val="24"/>
+                <w:szCs w:val="24"/>
+              </w:rPr>
+              <w:t>150)</w:t>
             </w:r>
           </w:p>
         </w:tc>
@@ -30243,13 +33945,23 @@
                 <w:szCs w:val="24"/>
               </w:rPr>
             </w:pPr>
-            <w:r>
-              <w:rPr>
-                <w:rFonts w:cs="Times New Roman"/>
-                <w:sz w:val="24"/>
-                <w:szCs w:val="24"/>
-              </w:rPr>
-              <w:t>varchar(20)</w:t>
+            <w:proofErr w:type="gramStart"/>
+            <w:r>
+              <w:rPr>
+                <w:rFonts w:cs="Times New Roman"/>
+                <w:sz w:val="24"/>
+                <w:szCs w:val="24"/>
+              </w:rPr>
+              <w:t>varchar(</w:t>
+            </w:r>
+            <w:proofErr w:type="gramEnd"/>
+            <w:r>
+              <w:rPr>
+                <w:rFonts w:cs="Times New Roman"/>
+                <w:sz w:val="24"/>
+                <w:szCs w:val="24"/>
+              </w:rPr>
+              <w:t>20)</w:t>
             </w:r>
           </w:p>
         </w:tc>
@@ -32550,9 +36262,11 @@
       <w:pPr>
         <w:pStyle w:val="A1"/>
       </w:pPr>
+      <w:bookmarkStart w:id="28" w:name="_Toc61007492"/>
       <w:r>
         <w:t>Thiết kế:</w:t>
       </w:r>
+      <w:bookmarkEnd w:id="28"/>
     </w:p>
     <w:p>
       <w:pPr>
@@ -32563,6 +36277,7 @@
       <w:pPr>
         <w:pStyle w:val="A2"/>
       </w:pPr>
+      <w:bookmarkStart w:id="29" w:name="_Toc61007493"/>
       <w:r>
         <w:t>Kiến trúc phần mềm</w:t>
       </w:r>
@@ -32575,6 +36290,7 @@
       <w:r>
         <w:t>:</w:t>
       </w:r>
+      <w:bookmarkEnd w:id="29"/>
     </w:p>
     <w:p>
       <w:pPr>
@@ -32588,9 +36304,11 @@
       <w:pPr>
         <w:pStyle w:val="A3"/>
       </w:pPr>
+      <w:bookmarkStart w:id="30" w:name="_Toc61007494"/>
       <w:r>
         <w:t>Models</w:t>
       </w:r>
+      <w:bookmarkEnd w:id="30"/>
     </w:p>
     <w:p>
       <w:pPr>
@@ -32653,8 +36371,13 @@
         <w:t xml:space="preserve"> </w:t>
       </w:r>
       <w:r>
-        <w:t>thao tác với cơ sở dữ liệu như xem, truy xuất, xử lý dữ liệu,…</w:t>
-      </w:r>
+        <w:t xml:space="preserve">thao tác với cơ sở dữ liệu như xem, truy xuất, xử lý dữ </w:t>
+      </w:r>
+      <w:proofErr w:type="gramStart"/>
+      <w:r>
+        <w:t>liệu,…</w:t>
+      </w:r>
+      <w:proofErr w:type="gramEnd"/>
     </w:p>
     <w:p>
       <w:pPr>
@@ -32664,9 +36387,11 @@
           <w:numId w:val="26"/>
         </w:numPr>
       </w:pPr>
+      <w:bookmarkStart w:id="31" w:name="_Toc61007495"/>
       <w:r>
         <w:t>Views</w:t>
       </w:r>
+      <w:bookmarkEnd w:id="31"/>
     </w:p>
     <w:p>
       <w:pPr>
@@ -32736,9 +36461,11 @@
       <w:pPr>
         <w:pStyle w:val="A3"/>
       </w:pPr>
+      <w:bookmarkStart w:id="32" w:name="_Toc61007496"/>
       <w:r>
         <w:t>Controllers</w:t>
       </w:r>
+      <w:bookmarkEnd w:id="32"/>
     </w:p>
     <w:p>
       <w:pPr>
@@ -32825,6 +36552,7 @@
       <w:pPr>
         <w:pStyle w:val="A2"/>
       </w:pPr>
+      <w:bookmarkStart w:id="33" w:name="_Toc61007497"/>
       <w:r>
         <w:lastRenderedPageBreak/>
         <w:t>Thiết kế giao diện</w:t>
@@ -32835,6 +36563,7 @@
       <w:r>
         <w:t>:</w:t>
       </w:r>
+      <w:bookmarkEnd w:id="33"/>
     </w:p>
     <w:p>
       <w:pPr>
@@ -33506,6 +37235,9 @@
         <w:spacing w:line="276" w:lineRule="auto"/>
       </w:pPr>
       <w:r>
+        <w:rPr>
+          <w:noProof/>
+        </w:rPr>
         <w:lastRenderedPageBreak/>
         <w:drawing>
           <wp:inline distT="0" distB="0" distL="0" distR="0" wp14:anchorId="61EF2F98" wp14:editId="7A752BC3">
@@ -33548,12 +37280,14 @@
       <w:pPr>
         <w:pStyle w:val="A2"/>
       </w:pPr>
+      <w:bookmarkStart w:id="34" w:name="_Toc61007498"/>
       <w:r>
         <w:t>Giao diện</w:t>
       </w:r>
       <w:r>
         <w:t xml:space="preserve"> chính thức</w:t>
       </w:r>
+      <w:bookmarkEnd w:id="34"/>
     </w:p>
     <w:p>
       <w:pPr>
@@ -34038,7 +37772,25 @@
           <w:sz w:val="26"/>
           <w:szCs w:val="26"/>
         </w:rPr>
-        <w:t>Người quản lý sẽ được thêm, cập nhật, xóa và  tìm kiếm lại Nhà cung cấp</w:t>
+        <w:t xml:space="preserve">Người quản lý sẽ được thêm, cập nhật, xóa </w:t>
+      </w:r>
+      <w:proofErr w:type="gramStart"/>
+      <w:r>
+        <w:rPr>
+          <w:rFonts w:cs="Times New Roman"/>
+          <w:sz w:val="26"/>
+          <w:szCs w:val="26"/>
+        </w:rPr>
+        <w:t>và  tìm</w:t>
+      </w:r>
+      <w:proofErr w:type="gramEnd"/>
+      <w:r>
+        <w:rPr>
+          <w:rFonts w:cs="Times New Roman"/>
+          <w:sz w:val="26"/>
+          <w:szCs w:val="26"/>
+        </w:rPr>
+        <w:t xml:space="preserve"> kiếm lại Nhà cung cấp</w:t>
       </w:r>
     </w:p>
     <w:p>
@@ -34772,6 +38524,9 @@
     </w:p>
     <w:p>
       <w:r>
+        <w:rPr>
+          <w:noProof/>
+        </w:rPr>
         <w:lastRenderedPageBreak/>
         <w:drawing>
           <wp:inline distT="0" distB="0" distL="0" distR="0" wp14:anchorId="7339D037" wp14:editId="4F0D8670">
@@ -34861,6 +38616,9 @@
         <w:spacing w:line="276" w:lineRule="auto"/>
       </w:pPr>
       <w:r>
+        <w:rPr>
+          <w:noProof/>
+        </w:rPr>
         <w:drawing>
           <wp:inline distT="0" distB="0" distL="0" distR="0" wp14:anchorId="62C02BC3" wp14:editId="02500D7A">
             <wp:extent cx="5760085" cy="3395345"/>
@@ -34933,15 +38691,7 @@
           <w:szCs w:val="26"/>
         </w:rPr>
         <w:lastRenderedPageBreak/>
-        <w:t xml:space="preserve">Người quản lý có thể </w:t>
-      </w:r>
-      <w:r>
-        <w:rPr>
-          <w:rFonts w:cs="Times New Roman"/>
-          <w:sz w:val="26"/>
-          <w:szCs w:val="26"/>
-        </w:rPr>
-        <w:t>xem được top 5 khách hàng mua nhiều giày ở cửa hàng nhất.</w:t>
+        <w:t>Người quản lý có thể xem được top 5 khách hàng mua nhiều giày ở cửa hàng nhất.</w:t>
       </w:r>
     </w:p>
     <w:p>
@@ -34953,12 +38703,14 @@
       <w:pPr>
         <w:pStyle w:val="A1"/>
       </w:pPr>
+      <w:bookmarkStart w:id="35" w:name="_Toc61007499"/>
       <w:r>
         <w:t>Kiểm thử</w:t>
       </w:r>
       <w:r>
         <w:t>:</w:t>
       </w:r>
+      <w:bookmarkEnd w:id="35"/>
     </w:p>
     <w:p>
       <w:pPr>
@@ -34983,80 +38735,265 @@
       <w:pPr>
         <w:pStyle w:val="A1"/>
       </w:pPr>
+      <w:bookmarkStart w:id="36" w:name="_Toc61007500"/>
       <w:r>
         <w:t>Tổng kết:</w:t>
       </w:r>
+      <w:bookmarkEnd w:id="36"/>
     </w:p>
     <w:p>
       <w:pPr>
-        <w:spacing w:line="276" w:lineRule="auto"/>
-      </w:pPr>
+        <w:pStyle w:val="A2"/>
+      </w:pPr>
+      <w:bookmarkStart w:id="37" w:name="_Toc61007501"/>
+      <w:r>
+        <w:t>Kết quả đạt được:</w:t>
+      </w:r>
+      <w:bookmarkEnd w:id="37"/>
     </w:p>
     <w:p>
       <w:pPr>
-        <w:pStyle w:val="A2"/>
-      </w:pPr>
-      <w:r>
-        <w:t>Kết quả đạt được:</w:t>
+        <w:pStyle w:val="ListParagraph"/>
+        <w:numPr>
+          <w:ilvl w:val="0"/>
+          <w:numId w:val="24"/>
+        </w:numPr>
+        <w:spacing w:line="276" w:lineRule="auto"/>
+      </w:pPr>
+      <w:r>
+        <w:t>Nắm được quy trình sản xuất 1 phần mềm</w:t>
       </w:r>
     </w:p>
     <w:p>
       <w:pPr>
+        <w:pStyle w:val="ListParagraph"/>
+        <w:numPr>
+          <w:ilvl w:val="0"/>
+          <w:numId w:val="24"/>
+        </w:numPr>
         <w:spacing w:line="276" w:lineRule="auto"/>
       </w:pPr>
+      <w:r>
+        <w:t>Các vai trò, vị trí của các thành viên trong 1 quy trình phần mềm</w:t>
+      </w:r>
     </w:p>
     <w:p>
       <w:pPr>
-        <w:pStyle w:val="A2"/>
-      </w:pPr>
-      <w:r>
-        <w:t>Đánh giá ưu, khuyết điểm:</w:t>
+        <w:pStyle w:val="ListParagraph"/>
+        <w:numPr>
+          <w:ilvl w:val="0"/>
+          <w:numId w:val="24"/>
+        </w:numPr>
+        <w:spacing w:line="276" w:lineRule="auto"/>
+      </w:pPr>
+      <w:r>
+        <w:t>Nắm được các công cụ phân tích nghiệp vụ, phân tích thiết kế 1 phần mềm</w:t>
       </w:r>
     </w:p>
     <w:p>
       <w:pPr>
+        <w:pStyle w:val="ListParagraph"/>
+        <w:numPr>
+          <w:ilvl w:val="0"/>
+          <w:numId w:val="24"/>
+        </w:numPr>
         <w:spacing w:line="276" w:lineRule="auto"/>
       </w:pPr>
+      <w:r>
+        <w:t>Biết được các công cụ hỗ trợ quản lý công việc phát triển phần mềm</w:t>
+      </w:r>
     </w:p>
     <w:p>
       <w:pPr>
-        <w:pStyle w:val="A3"/>
-      </w:pPr>
-      <w:r>
-        <w:t>Ưu điểm:</w:t>
+        <w:pStyle w:val="ListParagraph"/>
+        <w:numPr>
+          <w:ilvl w:val="0"/>
+          <w:numId w:val="24"/>
+        </w:numPr>
+        <w:spacing w:line="276" w:lineRule="auto"/>
+      </w:pPr>
+      <w:r>
+        <w:t>Hoàn thành được 80% đồ án.</w:t>
       </w:r>
     </w:p>
     <w:p>
       <w:pPr>
-        <w:spacing w:line="276" w:lineRule="auto"/>
-      </w:pPr>
+        <w:pStyle w:val="A2"/>
+      </w:pPr>
+      <w:bookmarkStart w:id="38" w:name="_Toc61007502"/>
+      <w:r>
+        <w:t>Đánh giá ưu, khuyết điểm:</w:t>
+      </w:r>
+      <w:bookmarkEnd w:id="38"/>
     </w:p>
     <w:p>
       <w:pPr>
         <w:pStyle w:val="A3"/>
       </w:pPr>
-      <w:r>
-        <w:t>Khuyết điểm:</w:t>
-      </w:r>
+      <w:bookmarkStart w:id="39" w:name="_Toc61007503"/>
+      <w:r>
+        <w:t>Ưu điểm:</w:t>
+      </w:r>
+      <w:bookmarkEnd w:id="39"/>
     </w:p>
     <w:p>
       <w:pPr>
+        <w:pStyle w:val="ListParagraph"/>
+        <w:numPr>
+          <w:ilvl w:val="0"/>
+          <w:numId w:val="24"/>
+        </w:numPr>
         <w:spacing w:line="276" w:lineRule="auto"/>
       </w:pPr>
+      <w:r>
+        <w:t>Phần mềm dễ sử dụng</w:t>
+      </w:r>
     </w:p>
     <w:p>
       <w:pPr>
+        <w:pStyle w:val="ListParagraph"/>
+        <w:numPr>
+          <w:ilvl w:val="0"/>
+          <w:numId w:val="24"/>
+        </w:numPr>
+        <w:spacing w:line="276" w:lineRule="auto"/>
+      </w:pPr>
+      <w:r>
+        <w:t>Giao diện thân thiện</w:t>
+      </w:r>
+    </w:p>
+    <w:p>
+      <w:pPr>
+        <w:pStyle w:val="A3"/>
+      </w:pPr>
+      <w:bookmarkStart w:id="40" w:name="_Toc61007504"/>
+      <w:r>
+        <w:t>Khuyết điểm:</w:t>
+      </w:r>
+      <w:bookmarkEnd w:id="40"/>
+    </w:p>
+    <w:p>
+      <w:pPr>
+        <w:pStyle w:val="ListParagraph"/>
+        <w:numPr>
+          <w:ilvl w:val="0"/>
+          <w:numId w:val="24"/>
+        </w:numPr>
+        <w:spacing w:line="276" w:lineRule="auto"/>
+      </w:pPr>
+      <w:r>
+        <w:t>Quy mô nhỏ</w:t>
+      </w:r>
+    </w:p>
+    <w:p>
+      <w:pPr>
+        <w:pStyle w:val="ListParagraph"/>
+        <w:numPr>
+          <w:ilvl w:val="0"/>
+          <w:numId w:val="24"/>
+        </w:numPr>
+        <w:spacing w:line="276" w:lineRule="auto"/>
+      </w:pPr>
+      <w:r>
+        <w:t>Còn nhiều chức năng chưa tối ưu, sát thực tế</w:t>
+      </w:r>
+    </w:p>
+    <w:p>
+      <w:pPr>
         <w:pStyle w:val="A2"/>
+        <w:spacing w:line="276" w:lineRule="auto"/>
         <w:jc w:val="left"/>
       </w:pPr>
-      <w:r>
-        <w:t>Hương phát triển tương lai:</w:t>
-      </w:r>
-      <w:r>
-        <w:rPr>
-          <w:bCs/>
-        </w:rPr>
+      <w:bookmarkStart w:id="41" w:name="_Toc61007505"/>
+      <w:r>
+        <w:t>Hư</w:t>
+      </w:r>
+      <w:r>
+        <w:t>ớng</w:t>
+      </w:r>
+      <w:r>
+        <w:t xml:space="preserve"> phát triển tương lai:</w:t>
+      </w:r>
+      <w:bookmarkEnd w:id="41"/>
+    </w:p>
+    <w:p>
+      <w:pPr>
+        <w:pStyle w:val="ListParagraph"/>
+        <w:numPr>
+          <w:ilvl w:val="0"/>
+          <w:numId w:val="24"/>
+        </w:numPr>
+      </w:pPr>
+      <w:r>
+        <w:t>Mở rộng quy mô mô hình</w:t>
+      </w:r>
+    </w:p>
+    <w:p>
+      <w:pPr>
+        <w:pStyle w:val="ListParagraph"/>
+        <w:numPr>
+          <w:ilvl w:val="0"/>
+          <w:numId w:val="24"/>
+        </w:numPr>
+      </w:pPr>
+      <w:r>
+        <w:t xml:space="preserve">Thêm các chức năng mới để hoàn thiện chương trình hơn (vd: Lập mã giày, thêm hình </w:t>
+      </w:r>
+      <w:proofErr w:type="gramStart"/>
+      <w:r>
+        <w:t>ảnh,…</w:t>
+      </w:r>
+      <w:proofErr w:type="gramEnd"/>
+      <w:r>
+        <w:t>)</w:t>
+      </w:r>
+    </w:p>
+    <w:p>
+      <w:pPr>
+        <w:spacing w:line="3120" w:lineRule="auto"/>
+        <w:jc w:val="left"/>
+      </w:pPr>
+      <w:r>
         <w:br w:type="page"/>
+      </w:r>
+    </w:p>
+    <w:p>
+      <w:pPr>
+        <w:pStyle w:val="A1"/>
+      </w:pPr>
+      <w:r>
+        <w:lastRenderedPageBreak/>
+        <w:t>TÀI LIỆU THAM KHẢO</w:t>
+      </w:r>
+    </w:p>
+    <w:p>
+      <w:r>
+        <w:t>[1]    Stackoverflow, Stack Exchange Inc, https://stackoverflow.com/</w:t>
+      </w:r>
+    </w:p>
+    <w:p>
+      <w:r>
+        <w:t xml:space="preserve">[2]    Microsoft Studio Document, Language C#, </w:t>
+      </w:r>
+      <w:proofErr w:type="gramStart"/>
+      <w:r>
+        <w:t>https://docs.microsoft.com/en-us/visualstudio/?view=vs-2017 .</w:t>
+      </w:r>
+      <w:proofErr w:type="gramEnd"/>
+    </w:p>
+    <w:p>
+      <w:r>
+        <w:t xml:space="preserve">[3]    AdminLTE Bootstrap Admin Dashboard Template, Free Bootstrap Admin Template | </w:t>
+      </w:r>
+      <w:proofErr w:type="gramStart"/>
+      <w:r>
+        <w:t>AdminLTE.IO .</w:t>
+      </w:r>
+      <w:proofErr w:type="gramEnd"/>
+    </w:p>
+    <w:p>
+      <w:r>
+        <w:t>[4]     SQL Server Tutorial, SQL Server Tutorial.</w:t>
       </w:r>
     </w:p>
     <w:sectPr>
@@ -38761,6 +42698,28 @@
     <w:locked/>
     <w:rsid w:val="00466DF3"/>
   </w:style>
+  <w:style w:type="paragraph" w:styleId="TOCHeading">
+    <w:name w:val="TOC Heading"/>
+    <w:basedOn w:val="Heading1"/>
+    <w:next w:val="Normal"/>
+    <w:uiPriority w:val="39"/>
+    <w:unhideWhenUsed/>
+    <w:qFormat/>
+    <w:rsid w:val="00F114B7"/>
+    <w:pPr>
+      <w:numPr>
+        <w:numId w:val="0"/>
+      </w:numPr>
+      <w:spacing w:line="259" w:lineRule="auto"/>
+      <w:jc w:val="left"/>
+      <w:outlineLvl w:val="9"/>
+    </w:pPr>
+    <w:rPr>
+      <w:rFonts w:asciiTheme="majorHAnsi" w:hAnsiTheme="majorHAnsi"/>
+      <w:b w:val="0"/>
+      <w:color w:val="2F5496" w:themeColor="accent1" w:themeShade="BF"/>
+    </w:rPr>
+  </w:style>
 </w:styles>
 </file>
 
